--- a/tomorrow.docx
+++ b/tomorrow.docx
@@ -741,7 +741,6 @@
           <w:szCs w:val="28"/>
           <w:shd w:val="clear" w:color="auto" w:fill="FFFFFF"/>
         </w:rPr>
-        <w:lastRenderedPageBreak/>
         <w:t>Forwarding Refs</w:t>
       </w:r>
     </w:p>
@@ -976,6 +975,50 @@
     <w:p>
       <w:pPr>
         <w:wordWrap w:val="0"/>
+      </w:pPr>
+    </w:p>
+    <w:p>
+      <w:r>
+        <w:t>R</w:t>
+      </w:r>
+      <w:r>
+        <w:rPr>
+          <w:rFonts w:hint="eastAsia"/>
+        </w:rPr>
+        <w:t>eact实现原理的理解，性能，安全等方面的问题</w:t>
+      </w:r>
+    </w:p>
+    <w:p>
+      <w:hyperlink r:id="rId8" w:history="1">
+        <w:r>
+          <w:rPr>
+            <w:rStyle w:val="a4"/>
+          </w:rPr>
+          <w:t>https://segmentfault.com/a/1190000020844182?utm_source=tag-newest</w:t>
+        </w:r>
+      </w:hyperlink>
+    </w:p>
+    <w:p>
+      <w:pPr>
+        <w:rPr>
+          <w:rFonts w:hint="eastAsia"/>
+        </w:rPr>
+      </w:pPr>
+      <w:hyperlink r:id="rId9" w:history="1">
+        <w:r>
+          <w:rPr>
+            <w:rStyle w:val="a4"/>
+          </w:rPr>
+          <w:t>https://www.nowcoder.com/discuss/327928</w:t>
+        </w:r>
+      </w:hyperlink>
+    </w:p>
+    <w:p>
+      <w:pPr>
+        <w:wordWrap w:val="0"/>
+        <w:rPr>
+          <w:rFonts w:hint="eastAsia"/>
+        </w:rPr>
       </w:pPr>
       <w:bookmarkStart w:id="0" w:name="_GoBack"/>
       <w:bookmarkEnd w:id="0"/>

--- a/tomorrow.docx
+++ b/tomorrow.docx
@@ -1,6 +1,6 @@
 
 <file path=word/document.xml><?xml version="1.0" encoding="utf-8"?>
-<w:document xmlns:wpc="http://schemas.microsoft.com/office/word/2010/wordprocessingCanvas" xmlns:cx="http://schemas.microsoft.com/office/drawing/2014/chartex" xmlns:cx1="http://schemas.microsoft.com/office/drawing/2015/9/8/chartex" xmlns:cx2="http://schemas.microsoft.com/office/drawing/2015/10/21/chartex" xmlns:cx3="http://schemas.microsoft.com/office/drawing/2016/5/9/chartex" xmlns:cx4="http://schemas.microsoft.com/office/drawing/2016/5/10/chartex" xmlns:cx5="http://schemas.microsoft.com/office/drawing/2016/5/11/chartex" xmlns:cx6="http://schemas.microsoft.com/office/drawing/2016/5/12/chartex" xmlns:cx7="http://schemas.microsoft.com/office/drawing/2016/5/13/chartex" xmlns:cx8="http://schemas.microsoft.com/office/drawing/2016/5/14/chartex" xmlns:mc="http://schemas.openxmlformats.org/markup-compatibility/2006" xmlns:aink="http://schemas.microsoft.com/office/drawing/2016/ink" xmlns:am3d="http://schemas.microsoft.com/office/drawing/2017/model3d" xmlns:o="urn:schemas-microsoft-com:office:office" xmlns:r="http://schemas.openxmlformats.org/officeDocument/2006/relationships" xmlns:m="http://schemas.openxmlformats.org/officeDocument/2006/math" xmlns:v="urn:schemas-microsoft-com:vml" xmlns:wp14="http://schemas.microsoft.com/office/word/2010/wordprocessingDrawing" xmlns:wp="http://schemas.openxmlformats.org/drawingml/2006/wordprocessingDrawing" xmlns:w10="urn:schemas-microsoft-com:office:word" xmlns:w="http://schemas.openxmlformats.org/wordprocessingml/2006/main" xmlns:w14="http://schemas.microsoft.com/office/word/2010/wordml" xmlns:w15="http://schemas.microsoft.com/office/word/2012/wordml" xmlns:w16cid="http://schemas.microsoft.com/office/word/2016/wordml/cid" xmlns:w16se="http://schemas.microsoft.com/office/word/2015/wordml/symex" xmlns:wpg="http://schemas.microsoft.com/office/word/2010/wordprocessingGroup" xmlns:wpi="http://schemas.microsoft.com/office/word/2010/wordprocessingInk" xmlns:wne="http://schemas.microsoft.com/office/word/2006/wordml" xmlns:wps="http://schemas.microsoft.com/office/word/2010/wordprocessingShape" mc:Ignorable="w14 w15 w16se w16cid wp14">
+<w:document xmlns:wpc="http://schemas.microsoft.com/office/word/2010/wordprocessingCanvas" xmlns:cx="http://schemas.microsoft.com/office/drawing/2014/chartex" xmlns:mc="http://schemas.openxmlformats.org/markup-compatibility/2006" xmlns:o="urn:schemas-microsoft-com:office:office" xmlns:r="http://schemas.openxmlformats.org/officeDocument/2006/relationships" xmlns:m="http://schemas.openxmlformats.org/officeDocument/2006/math" xmlns:v="urn:schemas-microsoft-com:vml" xmlns:wp14="http://schemas.microsoft.com/office/word/2010/wordprocessingDrawing" xmlns:wp="http://schemas.openxmlformats.org/drawingml/2006/wordprocessingDrawing" xmlns:w10="urn:schemas-microsoft-com:office:word" xmlns:w="http://schemas.openxmlformats.org/wordprocessingml/2006/main" xmlns:w14="http://schemas.microsoft.com/office/word/2010/wordml" xmlns:w15="http://schemas.microsoft.com/office/word/2012/wordml" xmlns:w16se="http://schemas.microsoft.com/office/word/2015/wordml/symex" xmlns:wpg="http://schemas.microsoft.com/office/word/2010/wordprocessingGroup" xmlns:wpi="http://schemas.microsoft.com/office/word/2010/wordprocessingInk" xmlns:wne="http://schemas.microsoft.com/office/word/2006/wordml" xmlns:wps="http://schemas.microsoft.com/office/word/2010/wordprocessingShape" mc:Ignorable="w14 w15 w16se wp14">
   <w:body>
     <w:p>
       <w:pPr>
@@ -77,7 +77,7 @@
         </w:rPr>
         <w:t xml:space="preserve">， </w:t>
       </w:r>
-      <w:hyperlink r:id="rId5" w:history="1">
+      <w:hyperlink r:id="rId7" w:history="1">
         <w:r>
           <w:rPr>
             <w:rStyle w:val="a4"/>
@@ -261,7 +261,6 @@
           <w:shd w:val="clear" w:color="auto" w:fill="FFFFFF"/>
         </w:rPr>
       </w:pPr>
-      <w:proofErr w:type="spellStart"/>
       <w:r>
         <w:rPr>
           <w:rFonts w:ascii="微软雅黑" w:eastAsia="微软雅黑" w:hAnsi="微软雅黑"/>
@@ -272,7 +271,6 @@
         </w:rPr>
         <w:t>redis</w:t>
       </w:r>
-      <w:proofErr w:type="spellEnd"/>
     </w:p>
     <w:p>
       <w:pPr>
@@ -311,7 +309,7 @@
         </w:rPr>
         <w:t xml:space="preserve"> </w:t>
       </w:r>
-      <w:hyperlink r:id="rId6" w:history="1">
+      <w:hyperlink r:id="rId8" w:history="1">
         <w:r>
           <w:rPr>
             <w:rStyle w:val="a4"/>
@@ -445,7 +443,6 @@
           <w:shd w:val="clear" w:color="auto" w:fill="FFFFFF"/>
         </w:rPr>
       </w:pPr>
-      <w:proofErr w:type="spellStart"/>
       <w:r>
         <w:rPr>
           <w:rFonts w:ascii="微软雅黑" w:eastAsia="微软雅黑" w:hAnsi="微软雅黑"/>
@@ -456,26 +453,24 @@
         </w:rPr>
         <w:t>PostCSS</w:t>
       </w:r>
-      <w:proofErr w:type="spellEnd"/>
-    </w:p>
-    <w:p>
-      <w:pPr>
-        <w:pStyle w:val="a3"/>
-        <w:numPr>
-          <w:ilvl w:val="0"/>
-          <w:numId w:val="1"/>
-        </w:numPr>
-        <w:wordWrap w:val="0"/>
-        <w:ind w:firstLineChars="0"/>
-        <w:rPr>
-          <w:rFonts w:ascii="微软雅黑" w:eastAsia="微软雅黑" w:hAnsi="微软雅黑"/>
-          <w:color w:val="4D4D4D"/>
-          <w:sz w:val="28"/>
-          <w:szCs w:val="28"/>
-          <w:shd w:val="clear" w:color="auto" w:fill="FFFFFF"/>
-        </w:rPr>
-      </w:pPr>
-      <w:proofErr w:type="spellStart"/>
+    </w:p>
+    <w:p>
+      <w:pPr>
+        <w:pStyle w:val="a3"/>
+        <w:numPr>
+          <w:ilvl w:val="0"/>
+          <w:numId w:val="1"/>
+        </w:numPr>
+        <w:wordWrap w:val="0"/>
+        <w:ind w:firstLineChars="0"/>
+        <w:rPr>
+          <w:rFonts w:ascii="微软雅黑" w:eastAsia="微软雅黑" w:hAnsi="微软雅黑"/>
+          <w:color w:val="4D4D4D"/>
+          <w:sz w:val="28"/>
+          <w:szCs w:val="28"/>
+          <w:shd w:val="clear" w:color="auto" w:fill="FFFFFF"/>
+        </w:rPr>
+      </w:pPr>
       <w:r>
         <w:rPr>
           <w:rFonts w:ascii="微软雅黑" w:eastAsia="微软雅黑" w:hAnsi="微软雅黑"/>
@@ -486,7 +481,6 @@
         </w:rPr>
         <w:t>GraphQL</w:t>
       </w:r>
-      <w:proofErr w:type="spellEnd"/>
     </w:p>
     <w:p>
       <w:pPr>
@@ -533,7 +527,6 @@
           <w:shd w:val="clear" w:color="auto" w:fill="FFFFFF"/>
         </w:rPr>
       </w:pPr>
-      <w:proofErr w:type="spellStart"/>
       <w:r>
         <w:rPr>
           <w:rFonts w:ascii="微软雅黑" w:eastAsia="微软雅黑" w:hAnsi="微软雅黑"/>
@@ -544,7 +537,6 @@
         </w:rPr>
         <w:t>WebComponents</w:t>
       </w:r>
-      <w:proofErr w:type="spellEnd"/>
     </w:p>
     <w:p>
       <w:pPr>
@@ -591,27 +583,15 @@
           <w:shd w:val="clear" w:color="auto" w:fill="FFFFFF"/>
         </w:rPr>
       </w:pPr>
-      <w:proofErr w:type="spellStart"/>
-      <w:r>
-        <w:rPr>
-          <w:rFonts w:ascii="微软雅黑" w:eastAsia="微软雅黑" w:hAnsi="微软雅黑"/>
-          <w:color w:val="4D4D4D"/>
-          <w:sz w:val="28"/>
-          <w:szCs w:val="28"/>
-          <w:shd w:val="clear" w:color="auto" w:fill="FFFFFF"/>
-        </w:rPr>
-        <w:t>js</w:t>
-      </w:r>
-      <w:proofErr w:type="spellEnd"/>
-      <w:r>
-        <w:rPr>
-          <w:rFonts w:ascii="微软雅黑" w:eastAsia="微软雅黑" w:hAnsi="微软雅黑"/>
-          <w:color w:val="4D4D4D"/>
-          <w:sz w:val="28"/>
-          <w:szCs w:val="28"/>
-          <w:shd w:val="clear" w:color="auto" w:fill="FFFFFF"/>
-        </w:rPr>
-        <w:t>设计模式</w:t>
+      <w:r>
+        <w:rPr>
+          <w:rFonts w:ascii="微软雅黑" w:eastAsia="微软雅黑" w:hAnsi="微软雅黑"/>
+          <w:color w:val="4D4D4D"/>
+          <w:sz w:val="28"/>
+          <w:szCs w:val="28"/>
+          <w:shd w:val="clear" w:color="auto" w:fill="FFFFFF"/>
+        </w:rPr>
+        <w:t>js设计模式</w:t>
       </w:r>
       <w:r>
         <w:rPr>
@@ -661,7 +641,7 @@
         </w:rPr>
         <w:t xml:space="preserve"> </w:t>
       </w:r>
-      <w:hyperlink r:id="rId7" w:history="1">
+      <w:hyperlink r:id="rId9" w:history="1">
         <w:r>
           <w:rPr>
             <w:rStyle w:val="a4"/>
@@ -691,30 +671,16 @@
           <w:shd w:val="clear" w:color="auto" w:fill="FFFFFF"/>
         </w:rPr>
       </w:pPr>
-      <w:proofErr w:type="spellStart"/>
-      <w:proofErr w:type="gramStart"/>
-      <w:r>
-        <w:rPr>
-          <w:rFonts w:ascii="微软雅黑" w:eastAsia="微软雅黑" w:hAnsi="微软雅黑"/>
-          <w:color w:val="4D4D4D"/>
-          <w:sz w:val="28"/>
-          <w:szCs w:val="28"/>
-          <w:shd w:val="clear" w:color="auto" w:fill="FFFFFF"/>
-        </w:rPr>
-        <w:t>fiber:https</w:t>
-      </w:r>
-      <w:proofErr w:type="spellEnd"/>
-      <w:r>
-        <w:rPr>
-          <w:rFonts w:ascii="微软雅黑" w:eastAsia="微软雅黑" w:hAnsi="微软雅黑"/>
-          <w:color w:val="4D4D4D"/>
-          <w:sz w:val="28"/>
-          <w:szCs w:val="28"/>
-          <w:shd w:val="clear" w:color="auto" w:fill="FFFFFF"/>
-        </w:rPr>
-        <w:t>://www.tuicool.com/articles/qAnM7bB</w:t>
-      </w:r>
-      <w:proofErr w:type="gramEnd"/>
+      <w:r>
+        <w:rPr>
+          <w:rFonts w:ascii="微软雅黑" w:eastAsia="微软雅黑" w:hAnsi="微软雅黑"/>
+          <w:color w:val="4D4D4D"/>
+          <w:sz w:val="28"/>
+          <w:szCs w:val="28"/>
+          <w:shd w:val="clear" w:color="auto" w:fill="FFFFFF"/>
+        </w:rPr>
+        <w:t>fiber:https://www.tuicool.com/articles/qAnM7bB</w:t>
+      </w:r>
     </w:p>
     <w:p>
       <w:pPr>
@@ -789,27 +755,15 @@
           <w:shd w:val="clear" w:color="auto" w:fill="FFFFFF"/>
         </w:rPr>
       </w:pPr>
-      <w:proofErr w:type="gramStart"/>
-      <w:r>
-        <w:rPr>
-          <w:rFonts w:ascii="微软雅黑" w:eastAsia="微软雅黑" w:hAnsi="微软雅黑" w:hint="eastAsia"/>
-          <w:color w:val="4D4D4D"/>
-          <w:sz w:val="28"/>
-          <w:szCs w:val="28"/>
-          <w:shd w:val="clear" w:color="auto" w:fill="FFFFFF"/>
-        </w:rPr>
-        <w:t>主资源</w:t>
-      </w:r>
-      <w:proofErr w:type="gramEnd"/>
-      <w:r>
-        <w:rPr>
-          <w:rFonts w:ascii="微软雅黑" w:eastAsia="微软雅黑" w:hAnsi="微软雅黑" w:hint="eastAsia"/>
-          <w:color w:val="4D4D4D"/>
-          <w:sz w:val="28"/>
-          <w:szCs w:val="28"/>
-          <w:shd w:val="clear" w:color="auto" w:fill="FFFFFF"/>
-        </w:rPr>
-        <w:t>和派生资源</w:t>
+      <w:r>
+        <w:rPr>
+          <w:rFonts w:ascii="微软雅黑" w:eastAsia="微软雅黑" w:hAnsi="微软雅黑" w:hint="eastAsia"/>
+          <w:color w:val="4D4D4D"/>
+          <w:sz w:val="28"/>
+          <w:szCs w:val="28"/>
+          <w:shd w:val="clear" w:color="auto" w:fill="FFFFFF"/>
+        </w:rPr>
+        <w:t>主资源和派生资源</w:t>
       </w:r>
     </w:p>
     <w:p>
@@ -974,56 +928,412 @@
     </w:p>
     <w:p>
       <w:pPr>
-        <w:wordWrap w:val="0"/>
-      </w:pPr>
-    </w:p>
-    <w:p>
-      <w:r>
-        <w:t>R</w:t>
-      </w:r>
-      <w:r>
-        <w:rPr>
-          <w:rFonts w:hint="eastAsia"/>
-        </w:rPr>
-        <w:t>eact实现原理的理解，性能，安全等方面的问题</w:t>
-      </w:r>
-    </w:p>
-    <w:p>
-      <w:hyperlink r:id="rId8" w:history="1">
-        <w:r>
-          <w:rPr>
-            <w:rStyle w:val="a4"/>
-          </w:rPr>
-          <w:t>https://segmentfault.com/a/1190000020844182?utm_source=tag-newest</w:t>
-        </w:r>
-      </w:hyperlink>
-    </w:p>
-    <w:p>
-      <w:pPr>
-        <w:rPr>
-          <w:rFonts w:hint="eastAsia"/>
-        </w:rPr>
-      </w:pPr>
-      <w:hyperlink r:id="rId9" w:history="1">
-        <w:r>
-          <w:rPr>
-            <w:rStyle w:val="a4"/>
-          </w:rPr>
-          <w:t>https://www.nowcoder.com/discuss/327928</w:t>
-        </w:r>
-      </w:hyperlink>
-    </w:p>
-    <w:p>
-      <w:pPr>
-        <w:wordWrap w:val="0"/>
-        <w:rPr>
-          <w:rFonts w:hint="eastAsia"/>
-        </w:rPr>
-      </w:pPr>
+        <w:pStyle w:val="a3"/>
+        <w:numPr>
+          <w:ilvl w:val="0"/>
+          <w:numId w:val="1"/>
+        </w:numPr>
+        <w:wordWrap w:val="0"/>
+        <w:ind w:firstLineChars="0"/>
+        <w:rPr>
+          <w:rFonts w:ascii="微软雅黑" w:eastAsia="微软雅黑" w:hAnsi="微软雅黑"/>
+          <w:color w:val="4D4D4D"/>
+          <w:sz w:val="28"/>
+          <w:szCs w:val="28"/>
+          <w:shd w:val="clear" w:color="auto" w:fill="FFFFFF"/>
+        </w:rPr>
+      </w:pPr>
+      <w:r>
+        <w:rPr>
+          <w:rFonts w:ascii="微软雅黑" w:eastAsia="微软雅黑" w:hAnsi="微软雅黑" w:hint="eastAsia"/>
+          <w:color w:val="4D4D4D"/>
+          <w:sz w:val="28"/>
+          <w:szCs w:val="28"/>
+          <w:shd w:val="clear" w:color="auto" w:fill="FFFFFF"/>
+        </w:rPr>
+        <w:t>柯里化</w:t>
+      </w:r>
       <w:bookmarkStart w:id="0" w:name="_GoBack"/>
       <w:bookmarkEnd w:id="0"/>
     </w:p>
+    <w:p>
+      <w:pPr>
+        <w:pStyle w:val="a3"/>
+        <w:numPr>
+          <w:ilvl w:val="0"/>
+          <w:numId w:val="1"/>
+        </w:numPr>
+        <w:wordWrap w:val="0"/>
+        <w:ind w:firstLineChars="0"/>
+        <w:rPr>
+          <w:rFonts w:ascii="微软雅黑" w:eastAsia="微软雅黑" w:hAnsi="微软雅黑"/>
+          <w:color w:val="4D4D4D"/>
+          <w:sz w:val="28"/>
+          <w:szCs w:val="28"/>
+          <w:shd w:val="clear" w:color="auto" w:fill="FFFFFF"/>
+        </w:rPr>
+      </w:pPr>
+      <w:r>
+        <w:rPr>
+          <w:rFonts w:ascii="微软雅黑" w:eastAsia="微软雅黑" w:hAnsi="微软雅黑" w:hint="eastAsia"/>
+          <w:color w:val="4D4D4D"/>
+          <w:sz w:val="28"/>
+          <w:szCs w:val="28"/>
+          <w:shd w:val="clear" w:color="auto" w:fill="FFFFFF"/>
+        </w:rPr>
+        <w:t>IPC通道</w:t>
+      </w:r>
+    </w:p>
+    <w:p>
+      <w:pPr>
+        <w:pStyle w:val="a3"/>
+        <w:numPr>
+          <w:ilvl w:val="0"/>
+          <w:numId w:val="1"/>
+        </w:numPr>
+        <w:wordWrap w:val="0"/>
+        <w:ind w:firstLineChars="0"/>
+        <w:rPr>
+          <w:rFonts w:ascii="微软雅黑" w:eastAsia="微软雅黑" w:hAnsi="微软雅黑"/>
+          <w:color w:val="4D4D4D"/>
+          <w:sz w:val="28"/>
+          <w:szCs w:val="28"/>
+          <w:shd w:val="clear" w:color="auto" w:fill="FFFFFF"/>
+        </w:rPr>
+      </w:pPr>
+      <w:r>
+        <w:rPr>
+          <w:rFonts w:ascii="微软雅黑" w:eastAsia="微软雅黑" w:hAnsi="微软雅黑" w:hint="eastAsia"/>
+          <w:color w:val="4D4D4D"/>
+          <w:sz w:val="28"/>
+          <w:szCs w:val="28"/>
+          <w:shd w:val="clear" w:color="auto" w:fill="FFFFFF"/>
+        </w:rPr>
+        <w:t>分治策略</w:t>
+      </w:r>
+    </w:p>
+    <w:p>
+      <w:pPr>
+        <w:pStyle w:val="a3"/>
+        <w:numPr>
+          <w:ilvl w:val="0"/>
+          <w:numId w:val="1"/>
+        </w:numPr>
+        <w:wordWrap w:val="0"/>
+        <w:ind w:firstLineChars="0"/>
+        <w:rPr>
+          <w:rFonts w:ascii="微软雅黑" w:eastAsia="微软雅黑" w:hAnsi="微软雅黑"/>
+          <w:color w:val="4D4D4D"/>
+          <w:sz w:val="28"/>
+          <w:szCs w:val="28"/>
+          <w:shd w:val="clear" w:color="auto" w:fill="FFFFFF"/>
+        </w:rPr>
+      </w:pPr>
+      <w:r>
+        <w:rPr>
+          <w:rFonts w:ascii="微软雅黑" w:eastAsia="微软雅黑" w:hAnsi="微软雅黑"/>
+          <w:color w:val="4D4D4D"/>
+          <w:sz w:val="28"/>
+          <w:szCs w:val="28"/>
+          <w:shd w:val="clear" w:color="auto" w:fill="FFFFFF"/>
+        </w:rPr>
+        <w:t>J</w:t>
+      </w:r>
+      <w:r>
+        <w:rPr>
+          <w:rFonts w:ascii="微软雅黑" w:eastAsia="微软雅黑" w:hAnsi="微软雅黑" w:hint="eastAsia"/>
+          <w:color w:val="4D4D4D"/>
+          <w:sz w:val="28"/>
+          <w:szCs w:val="28"/>
+          <w:shd w:val="clear" w:color="auto" w:fill="FFFFFF"/>
+        </w:rPr>
+        <w:t>s沙箱</w:t>
+      </w:r>
+    </w:p>
+    <w:p>
+      <w:pPr>
+        <w:pStyle w:val="a3"/>
+        <w:numPr>
+          <w:ilvl w:val="0"/>
+          <w:numId w:val="1"/>
+        </w:numPr>
+        <w:wordWrap w:val="0"/>
+        <w:ind w:firstLineChars="0"/>
+        <w:rPr>
+          <w:rFonts w:ascii="微软雅黑" w:eastAsia="微软雅黑" w:hAnsi="微软雅黑"/>
+          <w:color w:val="4D4D4D"/>
+          <w:sz w:val="28"/>
+          <w:szCs w:val="28"/>
+          <w:shd w:val="clear" w:color="auto" w:fill="FFFFFF"/>
+        </w:rPr>
+      </w:pPr>
+      <w:r>
+        <w:rPr>
+          <w:rFonts w:ascii="微软雅黑" w:eastAsia="微软雅黑" w:hAnsi="微软雅黑"/>
+          <w:color w:val="4D4D4D"/>
+          <w:sz w:val="28"/>
+          <w:szCs w:val="28"/>
+          <w:shd w:val="clear" w:color="auto" w:fill="FFFFFF"/>
+        </w:rPr>
+        <w:t>LHS RHS</w:t>
+      </w:r>
+    </w:p>
+    <w:p>
+      <w:pPr>
+        <w:pStyle w:val="a3"/>
+        <w:numPr>
+          <w:ilvl w:val="0"/>
+          <w:numId w:val="1"/>
+        </w:numPr>
+        <w:wordWrap w:val="0"/>
+        <w:ind w:firstLineChars="0"/>
+        <w:rPr>
+          <w:rFonts w:ascii="微软雅黑" w:eastAsia="微软雅黑" w:hAnsi="微软雅黑"/>
+          <w:color w:val="4D4D4D"/>
+          <w:sz w:val="28"/>
+          <w:szCs w:val="28"/>
+          <w:shd w:val="clear" w:color="auto" w:fill="FFFFFF"/>
+        </w:rPr>
+      </w:pPr>
+      <w:r>
+        <w:rPr>
+          <w:rFonts w:ascii="微软雅黑" w:eastAsia="微软雅黑" w:hAnsi="微软雅黑"/>
+          <w:color w:val="4D4D4D"/>
+          <w:sz w:val="28"/>
+          <w:szCs w:val="28"/>
+          <w:shd w:val="clear" w:color="auto" w:fill="FFFFFF"/>
+        </w:rPr>
+        <w:t xml:space="preserve">With </w:t>
+      </w:r>
+      <w:r>
+        <w:rPr>
+          <w:rFonts w:ascii="微软雅黑" w:eastAsia="微软雅黑" w:hAnsi="微软雅黑" w:hint="eastAsia"/>
+          <w:color w:val="4D4D4D"/>
+          <w:sz w:val="28"/>
+          <w:szCs w:val="28"/>
+          <w:shd w:val="clear" w:color="auto" w:fill="FFFFFF"/>
+        </w:rPr>
+        <w:t>性能问题</w:t>
+      </w:r>
+    </w:p>
+    <w:p>
+      <w:pPr>
+        <w:pStyle w:val="a3"/>
+        <w:numPr>
+          <w:ilvl w:val="0"/>
+          <w:numId w:val="1"/>
+        </w:numPr>
+        <w:wordWrap w:val="0"/>
+        <w:ind w:firstLineChars="0"/>
+        <w:rPr>
+          <w:rFonts w:ascii="微软雅黑" w:eastAsia="微软雅黑" w:hAnsi="微软雅黑"/>
+          <w:color w:val="4D4D4D"/>
+          <w:sz w:val="28"/>
+          <w:szCs w:val="28"/>
+          <w:shd w:val="clear" w:color="auto" w:fill="FFFFFF"/>
+        </w:rPr>
+      </w:pPr>
+      <w:r>
+        <w:rPr>
+          <w:rFonts w:ascii="微软雅黑" w:eastAsia="微软雅黑" w:hAnsi="微软雅黑" w:hint="eastAsia"/>
+          <w:color w:val="4D4D4D"/>
+          <w:sz w:val="28"/>
+          <w:szCs w:val="28"/>
+          <w:shd w:val="clear" w:color="auto" w:fill="FFFFFF"/>
+        </w:rPr>
+        <w:t>灰度发布 回滚机制 蓝绿部署</w:t>
+      </w:r>
+    </w:p>
+    <w:p>
+      <w:pPr>
+        <w:pStyle w:val="a3"/>
+        <w:numPr>
+          <w:ilvl w:val="0"/>
+          <w:numId w:val="1"/>
+        </w:numPr>
+        <w:wordWrap w:val="0"/>
+        <w:ind w:firstLineChars="0"/>
+        <w:rPr>
+          <w:rFonts w:ascii="微软雅黑" w:eastAsia="微软雅黑" w:hAnsi="微软雅黑" w:hint="eastAsia"/>
+          <w:color w:val="4D4D4D"/>
+          <w:sz w:val="28"/>
+          <w:szCs w:val="28"/>
+          <w:shd w:val="clear" w:color="auto" w:fill="FFFFFF"/>
+        </w:rPr>
+      </w:pPr>
+      <w:r>
+        <w:rPr>
+          <w:rFonts w:ascii="微软雅黑" w:eastAsia="微软雅黑" w:hAnsi="微软雅黑"/>
+          <w:color w:val="4D4D4D"/>
+          <w:sz w:val="28"/>
+          <w:szCs w:val="28"/>
+          <w:shd w:val="clear" w:color="auto" w:fill="FFFFFF"/>
+        </w:rPr>
+        <w:t>W</w:t>
+      </w:r>
+      <w:r>
+        <w:rPr>
+          <w:rFonts w:ascii="微软雅黑" w:eastAsia="微软雅黑" w:hAnsi="微软雅黑" w:hint="eastAsia"/>
+          <w:color w:val="4D4D4D"/>
+          <w:sz w:val="28"/>
+          <w:szCs w:val="28"/>
+          <w:shd w:val="clear" w:color="auto" w:fill="FFFFFF"/>
+        </w:rPr>
+        <w:t>eb</w:t>
+      </w:r>
+      <w:r>
+        <w:rPr>
+          <w:rFonts w:ascii="微软雅黑" w:eastAsia="微软雅黑" w:hAnsi="微软雅黑"/>
+          <w:color w:val="4D4D4D"/>
+          <w:sz w:val="28"/>
+          <w:szCs w:val="28"/>
+          <w:shd w:val="clear" w:color="auto" w:fill="FFFFFF"/>
+        </w:rPr>
+        <w:t xml:space="preserve"> worker</w:t>
+      </w:r>
+      <w:r>
+        <w:rPr>
+          <w:rFonts w:ascii="微软雅黑" w:eastAsia="微软雅黑" w:hAnsi="微软雅黑" w:hint="eastAsia"/>
+          <w:color w:val="4D4D4D"/>
+          <w:sz w:val="28"/>
+          <w:szCs w:val="28"/>
+          <w:shd w:val="clear" w:color="auto" w:fill="FFFFFF"/>
+        </w:rPr>
+        <w:t>（</w:t>
+      </w:r>
+      <w:r>
+        <w:rPr>
+          <w:rFonts w:ascii="微软雅黑" w:eastAsia="微软雅黑" w:hAnsi="微软雅黑"/>
+          <w:color w:val="4D4D4D"/>
+          <w:sz w:val="28"/>
+          <w:szCs w:val="28"/>
+          <w:shd w:val="clear" w:color="auto" w:fill="FFFFFF"/>
+        </w:rPr>
+        <w:t>http://www.ruanyifeng.com/blog/2018/07/web-worker.html</w:t>
+      </w:r>
+      <w:r>
+        <w:rPr>
+          <w:rFonts w:ascii="微软雅黑" w:eastAsia="微软雅黑" w:hAnsi="微软雅黑" w:hint="eastAsia"/>
+          <w:color w:val="4D4D4D"/>
+          <w:sz w:val="28"/>
+          <w:szCs w:val="28"/>
+          <w:shd w:val="clear" w:color="auto" w:fill="FFFFFF"/>
+        </w:rPr>
+        <w:t>）</w:t>
+      </w:r>
+      <w:r>
+        <w:rPr>
+          <w:rFonts w:ascii="微软雅黑" w:eastAsia="微软雅黑" w:hAnsi="微软雅黑"/>
+          <w:color w:val="4D4D4D"/>
+          <w:sz w:val="28"/>
+          <w:szCs w:val="28"/>
+          <w:shd w:val="clear" w:color="auto" w:fill="FFFFFF"/>
+        </w:rPr>
+        <w:t xml:space="preserve"> </w:t>
+      </w:r>
+      <w:r>
+        <w:rPr>
+          <w:rFonts w:ascii="微软雅黑" w:eastAsia="微软雅黑" w:hAnsi="微软雅黑" w:hint="eastAsia"/>
+          <w:color w:val="4D4D4D"/>
+          <w:sz w:val="28"/>
+          <w:szCs w:val="28"/>
+          <w:shd w:val="clear" w:color="auto" w:fill="FFFFFF"/>
+        </w:rPr>
+        <w:t>：作用、同源限制、dom限制、通信联系、脚本限制、文件限制；ps</w:t>
+      </w:r>
+      <w:r>
+        <w:rPr>
+          <w:rFonts w:ascii="微软雅黑" w:eastAsia="微软雅黑" w:hAnsi="微软雅黑"/>
+          <w:color w:val="4D4D4D"/>
+          <w:sz w:val="28"/>
+          <w:szCs w:val="28"/>
+          <w:shd w:val="clear" w:color="auto" w:fill="FFFFFF"/>
+        </w:rPr>
+        <w:t>:</w:t>
+      </w:r>
+      <w:r>
+        <w:rPr>
+          <w:rFonts w:ascii="微软雅黑" w:eastAsia="微软雅黑" w:hAnsi="微软雅黑" w:hint="eastAsia"/>
+          <w:color w:val="4D4D4D"/>
+          <w:sz w:val="28"/>
+          <w:szCs w:val="28"/>
+          <w:shd w:val="clear" w:color="auto" w:fill="FFFFFF"/>
+        </w:rPr>
+        <w:t>service</w:t>
+      </w:r>
+      <w:r>
+        <w:rPr>
+          <w:rFonts w:ascii="微软雅黑" w:eastAsia="微软雅黑" w:hAnsi="微软雅黑"/>
+          <w:color w:val="4D4D4D"/>
+          <w:sz w:val="28"/>
+          <w:szCs w:val="28"/>
+          <w:shd w:val="clear" w:color="auto" w:fill="FFFFFF"/>
+        </w:rPr>
+        <w:t xml:space="preserve"> </w:t>
+      </w:r>
+      <w:r>
+        <w:rPr>
+          <w:rFonts w:ascii="微软雅黑" w:eastAsia="微软雅黑" w:hAnsi="微软雅黑" w:hint="eastAsia"/>
+          <w:color w:val="4D4D4D"/>
+          <w:sz w:val="28"/>
+          <w:szCs w:val="28"/>
+          <w:shd w:val="clear" w:color="auto" w:fill="FFFFFF"/>
+        </w:rPr>
+        <w:t>worker</w:t>
+      </w:r>
+      <w:r>
+        <w:rPr>
+          <w:rFonts w:ascii="微软雅黑" w:eastAsia="微软雅黑" w:hAnsi="微软雅黑"/>
+          <w:color w:val="4D4D4D"/>
+          <w:sz w:val="28"/>
+          <w:szCs w:val="28"/>
+          <w:shd w:val="clear" w:color="auto" w:fill="FFFFFF"/>
+        </w:rPr>
+        <w:t xml:space="preserve"> </w:t>
+      </w:r>
+      <w:r>
+        <w:rPr>
+          <w:rFonts w:ascii="微软雅黑" w:eastAsia="微软雅黑" w:hAnsi="微软雅黑" w:hint="eastAsia"/>
+          <w:color w:val="4D4D4D"/>
+          <w:sz w:val="28"/>
+          <w:szCs w:val="28"/>
+          <w:shd w:val="clear" w:color="auto" w:fill="FFFFFF"/>
+        </w:rPr>
+        <w:t>基于web</w:t>
+      </w:r>
+      <w:r>
+        <w:rPr>
+          <w:rFonts w:ascii="微软雅黑" w:eastAsia="微软雅黑" w:hAnsi="微软雅黑"/>
+          <w:color w:val="4D4D4D"/>
+          <w:sz w:val="28"/>
+          <w:szCs w:val="28"/>
+          <w:shd w:val="clear" w:color="auto" w:fill="FFFFFF"/>
+        </w:rPr>
+        <w:t xml:space="preserve"> worker </w:t>
+      </w:r>
+      <w:r>
+        <w:rPr>
+          <w:rFonts w:ascii="微软雅黑" w:eastAsia="微软雅黑" w:hAnsi="微软雅黑" w:hint="eastAsia"/>
+          <w:color w:val="4D4D4D"/>
+          <w:sz w:val="28"/>
+          <w:szCs w:val="28"/>
+          <w:shd w:val="clear" w:color="auto" w:fill="FFFFFF"/>
+        </w:rPr>
+        <w:t>实现（增加了数据的持久化）</w:t>
+      </w:r>
+    </w:p>
+    <w:p>
+      <w:pPr>
+        <w:wordWrap w:val="0"/>
+      </w:pPr>
+    </w:p>
     <w:sectPr>
+      <w:headerReference w:type="even" r:id="rId10"/>
+      <w:headerReference w:type="default" r:id="rId11"/>
+      <w:footerReference w:type="even" r:id="rId12"/>
+      <w:footerReference w:type="default" r:id="rId13"/>
+      <w:headerReference w:type="first" r:id="rId14"/>
+      <w:footerReference w:type="first" r:id="rId15"/>
       <w:pgSz w:w="11906" w:h="16838"/>
       <w:pgMar w:top="1440" w:right="1800" w:bottom="1440" w:left="1800" w:header="851" w:footer="992" w:gutter="0"/>
       <w:cols w:space="425"/>
@@ -1033,8 +1343,148 @@
 </w:document>
 </file>
 
+<file path=word/endnotes.xml><?xml version="1.0" encoding="utf-8"?>
+<w:endnotes xmlns:wpc="http://schemas.microsoft.com/office/word/2010/wordprocessingCanvas" xmlns:cx="http://schemas.microsoft.com/office/drawing/2014/chartex" xmlns:mc="http://schemas.openxmlformats.org/markup-compatibility/2006" xmlns:o="urn:schemas-microsoft-com:office:office" xmlns:r="http://schemas.openxmlformats.org/officeDocument/2006/relationships" xmlns:m="http://schemas.openxmlformats.org/officeDocument/2006/math" xmlns:v="urn:schemas-microsoft-com:vml" xmlns:wp14="http://schemas.microsoft.com/office/word/2010/wordprocessingDrawing" xmlns:wp="http://schemas.openxmlformats.org/drawingml/2006/wordprocessingDrawing" xmlns:w10="urn:schemas-microsoft-com:office:word" xmlns:w="http://schemas.openxmlformats.org/wordprocessingml/2006/main" xmlns:w14="http://schemas.microsoft.com/office/word/2010/wordml" xmlns:w15="http://schemas.microsoft.com/office/word/2012/wordml" xmlns:w16se="http://schemas.microsoft.com/office/word/2015/wordml/symex" xmlns:wpg="http://schemas.microsoft.com/office/word/2010/wordprocessingGroup" xmlns:wpi="http://schemas.microsoft.com/office/word/2010/wordprocessingInk" xmlns:wne="http://schemas.microsoft.com/office/word/2006/wordml" xmlns:wps="http://schemas.microsoft.com/office/word/2010/wordprocessingShape" mc:Ignorable="w14 w15 w16se wp14">
+  <w:endnote w:type="separator" w:id="-1">
+    <w:p>
+      <w:r>
+        <w:separator/>
+      </w:r>
+    </w:p>
+  </w:endnote>
+  <w:endnote w:type="continuationSeparator" w:id="0">
+    <w:p>
+      <w:r>
+        <w:continuationSeparator/>
+      </w:r>
+    </w:p>
+  </w:endnote>
+</w:endnotes>
+</file>
+
+<file path=word/footer1.xml><?xml version="1.0" encoding="utf-8"?>
+<w:ftr xmlns:wpc="http://schemas.microsoft.com/office/word/2010/wordprocessingCanvas" xmlns:cx="http://schemas.microsoft.com/office/drawing/2014/chartex" xmlns:mc="http://schemas.openxmlformats.org/markup-compatibility/2006" xmlns:o="urn:schemas-microsoft-com:office:office" xmlns:r="http://schemas.openxmlformats.org/officeDocument/2006/relationships" xmlns:m="http://schemas.openxmlformats.org/officeDocument/2006/math" xmlns:v="urn:schemas-microsoft-com:vml" xmlns:wp14="http://schemas.microsoft.com/office/word/2010/wordprocessingDrawing" xmlns:wp="http://schemas.openxmlformats.org/drawingml/2006/wordprocessingDrawing" xmlns:w10="urn:schemas-microsoft-com:office:word" xmlns:w="http://schemas.openxmlformats.org/wordprocessingml/2006/main" xmlns:w14="http://schemas.microsoft.com/office/word/2010/wordml" xmlns:w15="http://schemas.microsoft.com/office/word/2012/wordml" xmlns:w16se="http://schemas.microsoft.com/office/word/2015/wordml/symex" xmlns:wpg="http://schemas.microsoft.com/office/word/2010/wordprocessingGroup" xmlns:wpi="http://schemas.microsoft.com/office/word/2010/wordprocessingInk" xmlns:wne="http://schemas.microsoft.com/office/word/2006/wordml" xmlns:wps="http://schemas.microsoft.com/office/word/2010/wordprocessingShape" mc:Ignorable="w14 w15 w16se wp14">
+  <w:p>
+    <w:pPr>
+      <w:pStyle w:val="a7"/>
+    </w:pPr>
+  </w:p>
+</w:ftr>
+</file>
+
+<file path=word/footer2.xml><?xml version="1.0" encoding="utf-8"?>
+<w:ftr xmlns:wpc="http://schemas.microsoft.com/office/word/2010/wordprocessingCanvas" xmlns:cx="http://schemas.microsoft.com/office/drawing/2014/chartex" xmlns:mc="http://schemas.openxmlformats.org/markup-compatibility/2006" xmlns:o="urn:schemas-microsoft-com:office:office" xmlns:r="http://schemas.openxmlformats.org/officeDocument/2006/relationships" xmlns:m="http://schemas.openxmlformats.org/officeDocument/2006/math" xmlns:v="urn:schemas-microsoft-com:vml" xmlns:wp14="http://schemas.microsoft.com/office/word/2010/wordprocessingDrawing" xmlns:wp="http://schemas.openxmlformats.org/drawingml/2006/wordprocessingDrawing" xmlns:w10="urn:schemas-microsoft-com:office:word" xmlns:w="http://schemas.openxmlformats.org/wordprocessingml/2006/main" xmlns:w14="http://schemas.microsoft.com/office/word/2010/wordml" xmlns:w15="http://schemas.microsoft.com/office/word/2012/wordml" xmlns:w16se="http://schemas.microsoft.com/office/word/2015/wordml/symex" xmlns:wpg="http://schemas.microsoft.com/office/word/2010/wordprocessingGroup" xmlns:wpi="http://schemas.microsoft.com/office/word/2010/wordprocessingInk" xmlns:wne="http://schemas.microsoft.com/office/word/2006/wordml" xmlns:wps="http://schemas.microsoft.com/office/word/2010/wordprocessingShape" mc:Ignorable="w14 w15 w16se wp14">
+  <w:p>
+    <w:pPr>
+      <w:pStyle w:val="a7"/>
+    </w:pPr>
+  </w:p>
+</w:ftr>
+</file>
+
+<file path=word/footer3.xml><?xml version="1.0" encoding="utf-8"?>
+<w:ftr xmlns:wpc="http://schemas.microsoft.com/office/word/2010/wordprocessingCanvas" xmlns:cx="http://schemas.microsoft.com/office/drawing/2014/chartex" xmlns:mc="http://schemas.openxmlformats.org/markup-compatibility/2006" xmlns:o="urn:schemas-microsoft-com:office:office" xmlns:r="http://schemas.openxmlformats.org/officeDocument/2006/relationships" xmlns:m="http://schemas.openxmlformats.org/officeDocument/2006/math" xmlns:v="urn:schemas-microsoft-com:vml" xmlns:wp14="http://schemas.microsoft.com/office/word/2010/wordprocessingDrawing" xmlns:wp="http://schemas.openxmlformats.org/drawingml/2006/wordprocessingDrawing" xmlns:w10="urn:schemas-microsoft-com:office:word" xmlns:w="http://schemas.openxmlformats.org/wordprocessingml/2006/main" xmlns:w14="http://schemas.microsoft.com/office/word/2010/wordml" xmlns:w15="http://schemas.microsoft.com/office/word/2012/wordml" xmlns:w16se="http://schemas.microsoft.com/office/word/2015/wordml/symex" xmlns:wpg="http://schemas.microsoft.com/office/word/2010/wordprocessingGroup" xmlns:wpi="http://schemas.microsoft.com/office/word/2010/wordprocessingInk" xmlns:wne="http://schemas.microsoft.com/office/word/2006/wordml" xmlns:wps="http://schemas.microsoft.com/office/word/2010/wordprocessingShape" mc:Ignorable="w14 w15 w16se wp14">
+  <w:p>
+    <w:pPr>
+      <w:pStyle w:val="a7"/>
+    </w:pPr>
+  </w:p>
+</w:ftr>
+</file>
+
+<file path=word/footnotes.xml><?xml version="1.0" encoding="utf-8"?>
+<w:footnotes xmlns:wpc="http://schemas.microsoft.com/office/word/2010/wordprocessingCanvas" xmlns:cx="http://schemas.microsoft.com/office/drawing/2014/chartex" xmlns:mc="http://schemas.openxmlformats.org/markup-compatibility/2006" xmlns:o="urn:schemas-microsoft-com:office:office" xmlns:r="http://schemas.openxmlformats.org/officeDocument/2006/relationships" xmlns:m="http://schemas.openxmlformats.org/officeDocument/2006/math" xmlns:v="urn:schemas-microsoft-com:vml" xmlns:wp14="http://schemas.microsoft.com/office/word/2010/wordprocessingDrawing" xmlns:wp="http://schemas.openxmlformats.org/drawingml/2006/wordprocessingDrawing" xmlns:w10="urn:schemas-microsoft-com:office:word" xmlns:w="http://schemas.openxmlformats.org/wordprocessingml/2006/main" xmlns:w14="http://schemas.microsoft.com/office/word/2010/wordml" xmlns:w15="http://schemas.microsoft.com/office/word/2012/wordml" xmlns:w16se="http://schemas.microsoft.com/office/word/2015/wordml/symex" xmlns:wpg="http://schemas.microsoft.com/office/word/2010/wordprocessingGroup" xmlns:wpi="http://schemas.microsoft.com/office/word/2010/wordprocessingInk" xmlns:wne="http://schemas.microsoft.com/office/word/2006/wordml" xmlns:wps="http://schemas.microsoft.com/office/word/2010/wordprocessingShape" mc:Ignorable="w14 w15 w16se wp14">
+  <w:footnote w:type="separator" w:id="-1">
+    <w:p>
+      <w:r>
+        <w:separator/>
+      </w:r>
+    </w:p>
+  </w:footnote>
+  <w:footnote w:type="continuationSeparator" w:id="0">
+    <w:p>
+      <w:r>
+        <w:continuationSeparator/>
+      </w:r>
+    </w:p>
+  </w:footnote>
+</w:footnotes>
+</file>
+
+<file path=word/header1.xml><?xml version="1.0" encoding="utf-8"?>
+<w:hdr xmlns:wpc="http://schemas.microsoft.com/office/word/2010/wordprocessingCanvas" xmlns:cx="http://schemas.microsoft.com/office/drawing/2014/chartex" xmlns:mc="http://schemas.openxmlformats.org/markup-compatibility/2006" xmlns:o="urn:schemas-microsoft-com:office:office" xmlns:r="http://schemas.openxmlformats.org/officeDocument/2006/relationships" xmlns:m="http://schemas.openxmlformats.org/officeDocument/2006/math" xmlns:v="urn:schemas-microsoft-com:vml" xmlns:wp14="http://schemas.microsoft.com/office/word/2010/wordprocessingDrawing" xmlns:wp="http://schemas.openxmlformats.org/drawingml/2006/wordprocessingDrawing" xmlns:w10="urn:schemas-microsoft-com:office:word" xmlns:w="http://schemas.openxmlformats.org/wordprocessingml/2006/main" xmlns:w14="http://schemas.microsoft.com/office/word/2010/wordml" xmlns:w15="http://schemas.microsoft.com/office/word/2012/wordml" xmlns:w16se="http://schemas.microsoft.com/office/word/2015/wordml/symex" xmlns:wpg="http://schemas.microsoft.com/office/word/2010/wordprocessingGroup" xmlns:wpi="http://schemas.microsoft.com/office/word/2010/wordprocessingInk" xmlns:wne="http://schemas.microsoft.com/office/word/2006/wordml" xmlns:wps="http://schemas.microsoft.com/office/word/2010/wordprocessingShape" mc:Ignorable="w14 w15 w16se wp14">
+  <w:p>
+    <w:pPr>
+      <w:pStyle w:val="a5"/>
+    </w:pPr>
+  </w:p>
+</w:hdr>
+</file>
+
+<file path=word/header2.xml><?xml version="1.0" encoding="utf-8"?>
+<w:hdr xmlns:wpc="http://schemas.microsoft.com/office/word/2010/wordprocessingCanvas" xmlns:cx="http://schemas.microsoft.com/office/drawing/2014/chartex" xmlns:mc="http://schemas.openxmlformats.org/markup-compatibility/2006" xmlns:o="urn:schemas-microsoft-com:office:office" xmlns:r="http://schemas.openxmlformats.org/officeDocument/2006/relationships" xmlns:m="http://schemas.openxmlformats.org/officeDocument/2006/math" xmlns:v="urn:schemas-microsoft-com:vml" xmlns:wp14="http://schemas.microsoft.com/office/word/2010/wordprocessingDrawing" xmlns:wp="http://schemas.openxmlformats.org/drawingml/2006/wordprocessingDrawing" xmlns:w10="urn:schemas-microsoft-com:office:word" xmlns:w="http://schemas.openxmlformats.org/wordprocessingml/2006/main" xmlns:w14="http://schemas.microsoft.com/office/word/2010/wordml" xmlns:w15="http://schemas.microsoft.com/office/word/2012/wordml" xmlns:w16se="http://schemas.microsoft.com/office/word/2015/wordml/symex" xmlns:wpg="http://schemas.microsoft.com/office/word/2010/wordprocessingGroup" xmlns:wpi="http://schemas.microsoft.com/office/word/2010/wordprocessingInk" xmlns:wne="http://schemas.microsoft.com/office/word/2006/wordml" xmlns:wps="http://schemas.microsoft.com/office/word/2010/wordprocessingShape" mc:Ignorable="w14 w15 w16se wp14">
+  <w:p>
+    <w:pPr>
+      <w:pStyle w:val="a5"/>
+      <w:pBdr>
+        <w:bottom w:val="none" w:sz="0" w:space="0" w:color="auto"/>
+      </w:pBdr>
+    </w:pPr>
+    <w:r>
+      <w:rPr>
+        <w:noProof/>
+      </w:rPr>
+      <w:pict w14:anchorId="135DEABD">
+        <v:shapetype id="_x0000_t136" coordsize="21600,21600" o:spt="136" adj="10800" path="m@7,l@8,m@5,21600l@6,21600e">
+          <v:formulas>
+            <v:f eqn="sum #0 0 10800"/>
+            <v:f eqn="prod #0 2 1"/>
+            <v:f eqn="sum 21600 0 @1"/>
+            <v:f eqn="sum 0 0 @2"/>
+            <v:f eqn="sum 21600 0 @3"/>
+            <v:f eqn="if @0 @3 0"/>
+            <v:f eqn="if @0 21600 @1"/>
+            <v:f eqn="if @0 0 @2"/>
+            <v:f eqn="if @0 @4 21600"/>
+            <v:f eqn="mid @5 @6"/>
+            <v:f eqn="mid @8 @5"/>
+            <v:f eqn="mid @7 @8"/>
+            <v:f eqn="mid @6 @7"/>
+            <v:f eqn="sum @6 0 @5"/>
+          </v:formulas>
+          <v:path textpathok="t" o:connecttype="custom" o:connectlocs="@9,0;@10,10800;@11,21600;@12,10800" o:connectangles="270,180,90,0"/>
+          <v:textpath on="t" fitshape="t"/>
+          <v:handles>
+            <v:h position="#0,bottomRight" xrange="6629,14971"/>
+          </v:handles>
+          <o:lock v:ext="edit" text="t" shapetype="t"/>
+        </v:shapetype>
+        <v:shape id="GSEDS_d46a6755_0059a81e_1_1_2" o:spid="_x0000_s2052" type="#_x0000_t136" style="position:absolute;left:0;text-align:left;margin-left:0;margin-top:0;width:587.3pt;height:45.2pt;rotation:315;z-index:251658240;visibility:visible;mso-position-horizontal:center;mso-position-vertical:top" fillcolor="gray" stroked="f">
+          <v:fill opacity="3932f"/>
+          <v:stroke r:id="rId1" o:title=""/>
+          <v:shadow color="#868686"/>
+          <v:textpath style="font-family:&quot;宋体&quot;;font-size:1pt;v-text-kern:t" trim="t" fitpath="t" string="122689  da hua  2020-08-31"/>
+          <o:lock v:ext="edit" aspectratio="t"/>
+          <w10:wrap side="largest" anchorx="margin" anchory="margin"/>
+        </v:shape>
+      </w:pict>
+    </w:r>
+  </w:p>
+</w:hdr>
+</file>
+
+<file path=word/header3.xml><?xml version="1.0" encoding="utf-8"?>
+<w:hdr xmlns:wpc="http://schemas.microsoft.com/office/word/2010/wordprocessingCanvas" xmlns:cx="http://schemas.microsoft.com/office/drawing/2014/chartex" xmlns:mc="http://schemas.openxmlformats.org/markup-compatibility/2006" xmlns:o="urn:schemas-microsoft-com:office:office" xmlns:r="http://schemas.openxmlformats.org/officeDocument/2006/relationships" xmlns:m="http://schemas.openxmlformats.org/officeDocument/2006/math" xmlns:v="urn:schemas-microsoft-com:vml" xmlns:wp14="http://schemas.microsoft.com/office/word/2010/wordprocessingDrawing" xmlns:wp="http://schemas.openxmlformats.org/drawingml/2006/wordprocessingDrawing" xmlns:w10="urn:schemas-microsoft-com:office:word" xmlns:w="http://schemas.openxmlformats.org/wordprocessingml/2006/main" xmlns:w14="http://schemas.microsoft.com/office/word/2010/wordml" xmlns:w15="http://schemas.microsoft.com/office/word/2012/wordml" xmlns:w16se="http://schemas.microsoft.com/office/word/2015/wordml/symex" xmlns:wpg="http://schemas.microsoft.com/office/word/2010/wordprocessingGroup" xmlns:wpi="http://schemas.microsoft.com/office/word/2010/wordprocessingInk" xmlns:wne="http://schemas.microsoft.com/office/word/2006/wordml" xmlns:wps="http://schemas.microsoft.com/office/word/2010/wordprocessingShape" mc:Ignorable="w14 w15 w16se wp14">
+  <w:p>
+    <w:pPr>
+      <w:pStyle w:val="a5"/>
+    </w:pPr>
+  </w:p>
+</w:hdr>
+</file>
+
 <file path=word/numbering.xml><?xml version="1.0" encoding="utf-8"?>
-<w:numbering xmlns:wpc="http://schemas.microsoft.com/office/word/2010/wordprocessingCanvas" xmlns:cx="http://schemas.microsoft.com/office/drawing/2014/chartex" xmlns:cx1="http://schemas.microsoft.com/office/drawing/2015/9/8/chartex" xmlns:cx2="http://schemas.microsoft.com/office/drawing/2015/10/21/chartex" xmlns:cx3="http://schemas.microsoft.com/office/drawing/2016/5/9/chartex" xmlns:cx4="http://schemas.microsoft.com/office/drawing/2016/5/10/chartex" xmlns:cx5="http://schemas.microsoft.com/office/drawing/2016/5/11/chartex" xmlns:cx6="http://schemas.microsoft.com/office/drawing/2016/5/12/chartex" xmlns:cx7="http://schemas.microsoft.com/office/drawing/2016/5/13/chartex" xmlns:cx8="http://schemas.microsoft.com/office/drawing/2016/5/14/chartex" xmlns:mc="http://schemas.openxmlformats.org/markup-compatibility/2006" xmlns:aink="http://schemas.microsoft.com/office/drawing/2016/ink" xmlns:am3d="http://schemas.microsoft.com/office/drawing/2017/model3d" xmlns:o="urn:schemas-microsoft-com:office:office" xmlns:r="http://schemas.openxmlformats.org/officeDocument/2006/relationships" xmlns:m="http://schemas.openxmlformats.org/officeDocument/2006/math" xmlns:v="urn:schemas-microsoft-com:vml" xmlns:wp14="http://schemas.microsoft.com/office/word/2010/wordprocessingDrawing" xmlns:wp="http://schemas.openxmlformats.org/drawingml/2006/wordprocessingDrawing" xmlns:w10="urn:schemas-microsoft-com:office:word" xmlns:w="http://schemas.openxmlformats.org/wordprocessingml/2006/main" xmlns:w14="http://schemas.microsoft.com/office/word/2010/wordml" xmlns:w15="http://schemas.microsoft.com/office/word/2012/wordml" xmlns:w16cid="http://schemas.microsoft.com/office/word/2016/wordml/cid" xmlns:w16se="http://schemas.microsoft.com/office/word/2015/wordml/symex" xmlns:wpg="http://schemas.microsoft.com/office/word/2010/wordprocessingGroup" xmlns:wpi="http://schemas.microsoft.com/office/word/2010/wordprocessingInk" xmlns:wne="http://schemas.microsoft.com/office/word/2006/wordml" xmlns:wps="http://schemas.microsoft.com/office/word/2010/wordprocessingShape" mc:Ignorable="w14 w15 w16se w16cid wp14">
+<w:numbering xmlns:wpc="http://schemas.microsoft.com/office/word/2010/wordprocessingCanvas" xmlns:cx="http://schemas.microsoft.com/office/drawing/2014/chartex" xmlns:mc="http://schemas.openxmlformats.org/markup-compatibility/2006" xmlns:o="urn:schemas-microsoft-com:office:office" xmlns:r="http://schemas.openxmlformats.org/officeDocument/2006/relationships" xmlns:m="http://schemas.openxmlformats.org/officeDocument/2006/math" xmlns:v="urn:schemas-microsoft-com:vml" xmlns:wp14="http://schemas.microsoft.com/office/word/2010/wordprocessingDrawing" xmlns:wp="http://schemas.openxmlformats.org/drawingml/2006/wordprocessingDrawing" xmlns:w10="urn:schemas-microsoft-com:office:word" xmlns:w="http://schemas.openxmlformats.org/wordprocessingml/2006/main" xmlns:w14="http://schemas.microsoft.com/office/word/2010/wordml" xmlns:w15="http://schemas.microsoft.com/office/word/2012/wordml" xmlns:w16se="http://schemas.microsoft.com/office/word/2015/wordml/symex" xmlns:wpg="http://schemas.microsoft.com/office/word/2010/wordprocessingGroup" xmlns:wpi="http://schemas.microsoft.com/office/word/2010/wordprocessingInk" xmlns:wne="http://schemas.microsoft.com/office/word/2006/wordml" xmlns:wps="http://schemas.microsoft.com/office/word/2010/wordprocessingShape" mc:Ignorable="w14 w15 w16se wp14">
   <w:abstractNum w:abstractNumId="0" w15:restartNumberingAfterBreak="0">
     <w:nsid w:val="253105B1"/>
     <w:multiLevelType w:val="hybridMultilevel"/>
@@ -1131,7 +1581,7 @@
 </file>
 
 <file path=word/styles.xml><?xml version="1.0" encoding="utf-8"?>
-<w:styles xmlns:mc="http://schemas.openxmlformats.org/markup-compatibility/2006" xmlns:r="http://schemas.openxmlformats.org/officeDocument/2006/relationships" xmlns:w="http://schemas.openxmlformats.org/wordprocessingml/2006/main" xmlns:w14="http://schemas.microsoft.com/office/word/2010/wordml" xmlns:w15="http://schemas.microsoft.com/office/word/2012/wordml" xmlns:w16cid="http://schemas.microsoft.com/office/word/2016/wordml/cid" xmlns:w16se="http://schemas.microsoft.com/office/word/2015/wordml/symex" mc:Ignorable="w14 w15 w16se w16cid">
+<w:styles xmlns:mc="http://schemas.openxmlformats.org/markup-compatibility/2006" xmlns:r="http://schemas.openxmlformats.org/officeDocument/2006/relationships" xmlns:w="http://schemas.openxmlformats.org/wordprocessingml/2006/main" xmlns:w14="http://schemas.microsoft.com/office/word/2010/wordml" xmlns:w15="http://schemas.microsoft.com/office/word/2012/wordml" xmlns:w16se="http://schemas.microsoft.com/office/word/2015/wordml/symex" mc:Ignorable="w14 w15 w16se">
   <w:docDefaults>
     <w:rPrDefault>
       <w:rPr>
@@ -1144,7 +1594,7 @@
     </w:rPrDefault>
     <w:pPrDefault/>
   </w:docDefaults>
-  <w:latentStyles w:defLockedState="0" w:defUIPriority="99" w:defSemiHidden="0" w:defUnhideWhenUsed="0" w:defQFormat="0" w:count="376">
+  <w:latentStyles w:defLockedState="0" w:defUIPriority="99" w:defSemiHidden="0" w:defUnhideWhenUsed="0" w:defQFormat="0" w:count="371">
     <w:lsdException w:name="Normal" w:uiPriority="0" w:qFormat="1"/>
     <w:lsdException w:name="heading 1" w:uiPriority="9" w:qFormat="1"/>
     <w:lsdException w:name="heading 2" w:semiHidden="1" w:uiPriority="9" w:unhideWhenUsed="1" w:qFormat="1"/>
@@ -1516,11 +1966,6 @@
     <w:lsdException w:name="List Table 5 Dark Accent 6" w:uiPriority="50"/>
     <w:lsdException w:name="List Table 6 Colorful Accent 6" w:uiPriority="51"/>
     <w:lsdException w:name="List Table 7 Colorful Accent 6" w:uiPriority="52"/>
-    <w:lsdException w:name="Mention" w:semiHidden="1" w:unhideWhenUsed="1"/>
-    <w:lsdException w:name="Smart Hyperlink" w:semiHidden="1" w:unhideWhenUsed="1"/>
-    <w:lsdException w:name="Hashtag" w:semiHidden="1" w:unhideWhenUsed="1"/>
-    <w:lsdException w:name="Unresolved Mention" w:semiHidden="1" w:unhideWhenUsed="1"/>
-    <w:lsdException w:name="Smart Link" w:semiHidden="1" w:unhideWhenUsed="1"/>
   </w:latentStyles>
   <w:style w:type="paragraph" w:default="1" w:styleId="a">
     <w:name w:val="Normal"/>
@@ -1578,7 +2023,7 @@
       <w:u w:val="single"/>
     </w:rPr>
   </w:style>
-  <w:style w:type="character" w:styleId="a5">
+  <w:style w:type="character" w:customStyle="1" w:styleId="UnresolvedMention">
     <w:name w:val="Unresolved Mention"/>
     <w:basedOn w:val="a0"/>
     <w:uiPriority w:val="99"/>
@@ -1588,6 +2033,71 @@
     <w:rPr>
       <w:color w:val="605E5C"/>
       <w:shd w:val="clear" w:color="auto" w:fill="E1DFDD"/>
+    </w:rPr>
+  </w:style>
+  <w:style w:type="paragraph" w:styleId="a5">
+    <w:name w:val="header"/>
+    <w:basedOn w:val="a"/>
+    <w:link w:val="a6"/>
+    <w:uiPriority w:val="99"/>
+    <w:unhideWhenUsed/>
+    <w:rsid w:val="00BF6995"/>
+    <w:pPr>
+      <w:pBdr>
+        <w:bottom w:val="single" w:sz="6" w:space="1" w:color="auto"/>
+      </w:pBdr>
+      <w:tabs>
+        <w:tab w:val="center" w:pos="4153"/>
+        <w:tab w:val="right" w:pos="8306"/>
+      </w:tabs>
+      <w:snapToGrid w:val="0"/>
+      <w:jc w:val="center"/>
+    </w:pPr>
+    <w:rPr>
+      <w:sz w:val="18"/>
+      <w:szCs w:val="18"/>
+    </w:rPr>
+  </w:style>
+  <w:style w:type="character" w:customStyle="1" w:styleId="a6">
+    <w:name w:val="页眉 字符"/>
+    <w:basedOn w:val="a0"/>
+    <w:link w:val="a5"/>
+    <w:uiPriority w:val="99"/>
+    <w:rsid w:val="00BF6995"/>
+    <w:rPr>
+      <w:sz w:val="18"/>
+      <w:szCs w:val="18"/>
+    </w:rPr>
+  </w:style>
+  <w:style w:type="paragraph" w:styleId="a7">
+    <w:name w:val="footer"/>
+    <w:basedOn w:val="a"/>
+    <w:link w:val="a8"/>
+    <w:uiPriority w:val="99"/>
+    <w:unhideWhenUsed/>
+    <w:rsid w:val="00BF6995"/>
+    <w:pPr>
+      <w:tabs>
+        <w:tab w:val="center" w:pos="4153"/>
+        <w:tab w:val="right" w:pos="8306"/>
+      </w:tabs>
+      <w:snapToGrid w:val="0"/>
+      <w:jc w:val="left"/>
+    </w:pPr>
+    <w:rPr>
+      <w:sz w:val="18"/>
+      <w:szCs w:val="18"/>
+    </w:rPr>
+  </w:style>
+  <w:style w:type="character" w:customStyle="1" w:styleId="a8">
+    <w:name w:val="页脚 字符"/>
+    <w:basedOn w:val="a0"/>
+    <w:link w:val="a7"/>
+    <w:uiPriority w:val="99"/>
+    <w:rsid w:val="00BF6995"/>
+    <w:rPr>
+      <w:sz w:val="18"/>
+      <w:szCs w:val="18"/>
     </w:rPr>
   </w:style>
 </w:styles>

--- a/tomorrow.docx
+++ b/tomorrow.docx
@@ -953,374 +953,853 @@
         </w:rPr>
         <w:t>柯里化</w:t>
       </w:r>
+    </w:p>
+    <w:p>
+      <w:pPr>
+        <w:pStyle w:val="a3"/>
+        <w:numPr>
+          <w:ilvl w:val="0"/>
+          <w:numId w:val="1"/>
+        </w:numPr>
+        <w:wordWrap w:val="0"/>
+        <w:ind w:firstLineChars="0"/>
+        <w:rPr>
+          <w:rFonts w:ascii="微软雅黑" w:eastAsia="微软雅黑" w:hAnsi="微软雅黑"/>
+          <w:color w:val="4D4D4D"/>
+          <w:sz w:val="28"/>
+          <w:szCs w:val="28"/>
+          <w:shd w:val="clear" w:color="auto" w:fill="FFFFFF"/>
+        </w:rPr>
+      </w:pPr>
+      <w:r>
+        <w:rPr>
+          <w:rFonts w:ascii="微软雅黑" w:eastAsia="微软雅黑" w:hAnsi="微软雅黑" w:hint="eastAsia"/>
+          <w:color w:val="4D4D4D"/>
+          <w:sz w:val="28"/>
+          <w:szCs w:val="28"/>
+          <w:shd w:val="clear" w:color="auto" w:fill="FFFFFF"/>
+        </w:rPr>
+        <w:t>IPC通道</w:t>
+      </w:r>
+    </w:p>
+    <w:p>
+      <w:pPr>
+        <w:pStyle w:val="a3"/>
+        <w:numPr>
+          <w:ilvl w:val="0"/>
+          <w:numId w:val="1"/>
+        </w:numPr>
+        <w:wordWrap w:val="0"/>
+        <w:ind w:firstLineChars="0"/>
+        <w:rPr>
+          <w:rFonts w:ascii="微软雅黑" w:eastAsia="微软雅黑" w:hAnsi="微软雅黑"/>
+          <w:color w:val="4D4D4D"/>
+          <w:sz w:val="28"/>
+          <w:szCs w:val="28"/>
+          <w:shd w:val="clear" w:color="auto" w:fill="FFFFFF"/>
+        </w:rPr>
+      </w:pPr>
+      <w:r>
+        <w:rPr>
+          <w:rFonts w:ascii="微软雅黑" w:eastAsia="微软雅黑" w:hAnsi="微软雅黑" w:hint="eastAsia"/>
+          <w:color w:val="4D4D4D"/>
+          <w:sz w:val="28"/>
+          <w:szCs w:val="28"/>
+          <w:shd w:val="clear" w:color="auto" w:fill="FFFFFF"/>
+        </w:rPr>
+        <w:t>分治策略</w:t>
+      </w:r>
+    </w:p>
+    <w:p>
+      <w:pPr>
+        <w:pStyle w:val="a3"/>
+        <w:numPr>
+          <w:ilvl w:val="0"/>
+          <w:numId w:val="1"/>
+        </w:numPr>
+        <w:wordWrap w:val="0"/>
+        <w:ind w:firstLineChars="0"/>
+        <w:rPr>
+          <w:rFonts w:ascii="微软雅黑" w:eastAsia="微软雅黑" w:hAnsi="微软雅黑"/>
+          <w:color w:val="4D4D4D"/>
+          <w:sz w:val="28"/>
+          <w:szCs w:val="28"/>
+          <w:shd w:val="clear" w:color="auto" w:fill="FFFFFF"/>
+        </w:rPr>
+      </w:pPr>
+      <w:r>
+        <w:rPr>
+          <w:rFonts w:ascii="微软雅黑" w:eastAsia="微软雅黑" w:hAnsi="微软雅黑"/>
+          <w:color w:val="4D4D4D"/>
+          <w:sz w:val="28"/>
+          <w:szCs w:val="28"/>
+          <w:shd w:val="clear" w:color="auto" w:fill="FFFFFF"/>
+        </w:rPr>
+        <w:t>J</w:t>
+      </w:r>
+      <w:r>
+        <w:rPr>
+          <w:rFonts w:ascii="微软雅黑" w:eastAsia="微软雅黑" w:hAnsi="微软雅黑" w:hint="eastAsia"/>
+          <w:color w:val="4D4D4D"/>
+          <w:sz w:val="28"/>
+          <w:szCs w:val="28"/>
+          <w:shd w:val="clear" w:color="auto" w:fill="FFFFFF"/>
+        </w:rPr>
+        <w:t>s沙箱</w:t>
+      </w:r>
+    </w:p>
+    <w:p>
+      <w:pPr>
+        <w:pStyle w:val="a3"/>
+        <w:numPr>
+          <w:ilvl w:val="0"/>
+          <w:numId w:val="1"/>
+        </w:numPr>
+        <w:wordWrap w:val="0"/>
+        <w:ind w:firstLineChars="0"/>
+        <w:rPr>
+          <w:rFonts w:ascii="微软雅黑" w:eastAsia="微软雅黑" w:hAnsi="微软雅黑"/>
+          <w:color w:val="4D4D4D"/>
+          <w:sz w:val="28"/>
+          <w:szCs w:val="28"/>
+          <w:shd w:val="clear" w:color="auto" w:fill="FFFFFF"/>
+        </w:rPr>
+      </w:pPr>
+      <w:r>
+        <w:rPr>
+          <w:rFonts w:ascii="微软雅黑" w:eastAsia="微软雅黑" w:hAnsi="微软雅黑"/>
+          <w:color w:val="4D4D4D"/>
+          <w:sz w:val="28"/>
+          <w:szCs w:val="28"/>
+          <w:shd w:val="clear" w:color="auto" w:fill="FFFFFF"/>
+        </w:rPr>
+        <w:t>LHS RHS</w:t>
+      </w:r>
+    </w:p>
+    <w:p>
+      <w:pPr>
+        <w:pStyle w:val="a3"/>
+        <w:numPr>
+          <w:ilvl w:val="0"/>
+          <w:numId w:val="1"/>
+        </w:numPr>
+        <w:wordWrap w:val="0"/>
+        <w:ind w:firstLineChars="0"/>
+        <w:rPr>
+          <w:rFonts w:ascii="微软雅黑" w:eastAsia="微软雅黑" w:hAnsi="微软雅黑"/>
+          <w:color w:val="4D4D4D"/>
+          <w:sz w:val="28"/>
+          <w:szCs w:val="28"/>
+          <w:shd w:val="clear" w:color="auto" w:fill="FFFFFF"/>
+        </w:rPr>
+      </w:pPr>
+      <w:r>
+        <w:rPr>
+          <w:rFonts w:ascii="微软雅黑" w:eastAsia="微软雅黑" w:hAnsi="微软雅黑"/>
+          <w:color w:val="4D4D4D"/>
+          <w:sz w:val="28"/>
+          <w:szCs w:val="28"/>
+          <w:shd w:val="clear" w:color="auto" w:fill="FFFFFF"/>
+        </w:rPr>
+        <w:t xml:space="preserve">With </w:t>
+      </w:r>
+      <w:r>
+        <w:rPr>
+          <w:rFonts w:ascii="微软雅黑" w:eastAsia="微软雅黑" w:hAnsi="微软雅黑" w:hint="eastAsia"/>
+          <w:color w:val="4D4D4D"/>
+          <w:sz w:val="28"/>
+          <w:szCs w:val="28"/>
+          <w:shd w:val="clear" w:color="auto" w:fill="FFFFFF"/>
+        </w:rPr>
+        <w:t>性能问题</w:t>
+      </w:r>
+    </w:p>
+    <w:p>
+      <w:pPr>
+        <w:pStyle w:val="a3"/>
+        <w:numPr>
+          <w:ilvl w:val="0"/>
+          <w:numId w:val="1"/>
+        </w:numPr>
+        <w:wordWrap w:val="0"/>
+        <w:ind w:firstLineChars="0"/>
+        <w:rPr>
+          <w:rFonts w:ascii="微软雅黑" w:eastAsia="微软雅黑" w:hAnsi="微软雅黑"/>
+          <w:color w:val="4D4D4D"/>
+          <w:sz w:val="28"/>
+          <w:szCs w:val="28"/>
+          <w:shd w:val="clear" w:color="auto" w:fill="FFFFFF"/>
+        </w:rPr>
+      </w:pPr>
+      <w:r>
+        <w:rPr>
+          <w:rFonts w:ascii="微软雅黑" w:eastAsia="微软雅黑" w:hAnsi="微软雅黑" w:hint="eastAsia"/>
+          <w:color w:val="4D4D4D"/>
+          <w:sz w:val="28"/>
+          <w:szCs w:val="28"/>
+          <w:shd w:val="clear" w:color="auto" w:fill="FFFFFF"/>
+        </w:rPr>
+        <w:t>灰度发布 回滚机制 蓝绿部署</w:t>
+      </w:r>
+    </w:p>
+    <w:p>
+      <w:pPr>
+        <w:pStyle w:val="a3"/>
+        <w:numPr>
+          <w:ilvl w:val="0"/>
+          <w:numId w:val="1"/>
+        </w:numPr>
+        <w:wordWrap w:val="0"/>
+        <w:ind w:firstLineChars="0"/>
+        <w:rPr>
+          <w:rFonts w:ascii="微软雅黑" w:eastAsia="微软雅黑" w:hAnsi="微软雅黑"/>
+          <w:color w:val="4D4D4D"/>
+          <w:sz w:val="28"/>
+          <w:szCs w:val="28"/>
+          <w:shd w:val="clear" w:color="auto" w:fill="FFFFFF"/>
+        </w:rPr>
+      </w:pPr>
+      <w:r>
+        <w:rPr>
+          <w:rFonts w:ascii="微软雅黑" w:eastAsia="微软雅黑" w:hAnsi="微软雅黑"/>
+          <w:color w:val="4D4D4D"/>
+          <w:sz w:val="28"/>
+          <w:szCs w:val="28"/>
+          <w:shd w:val="clear" w:color="auto" w:fill="FFFFFF"/>
+        </w:rPr>
+        <w:t>W</w:t>
+      </w:r>
+      <w:r>
+        <w:rPr>
+          <w:rFonts w:ascii="微软雅黑" w:eastAsia="微软雅黑" w:hAnsi="微软雅黑" w:hint="eastAsia"/>
+          <w:color w:val="4D4D4D"/>
+          <w:sz w:val="28"/>
+          <w:szCs w:val="28"/>
+          <w:shd w:val="clear" w:color="auto" w:fill="FFFFFF"/>
+        </w:rPr>
+        <w:t>eb</w:t>
+      </w:r>
+      <w:r>
+        <w:rPr>
+          <w:rFonts w:ascii="微软雅黑" w:eastAsia="微软雅黑" w:hAnsi="微软雅黑"/>
+          <w:color w:val="4D4D4D"/>
+          <w:sz w:val="28"/>
+          <w:szCs w:val="28"/>
+          <w:shd w:val="clear" w:color="auto" w:fill="FFFFFF"/>
+        </w:rPr>
+        <w:t xml:space="preserve"> worker</w:t>
+      </w:r>
+      <w:r>
+        <w:rPr>
+          <w:rFonts w:ascii="微软雅黑" w:eastAsia="微软雅黑" w:hAnsi="微软雅黑" w:hint="eastAsia"/>
+          <w:color w:val="4D4D4D"/>
+          <w:sz w:val="28"/>
+          <w:szCs w:val="28"/>
+          <w:shd w:val="clear" w:color="auto" w:fill="FFFFFF"/>
+        </w:rPr>
+        <w:t>（</w:t>
+      </w:r>
+      <w:r>
+        <w:rPr>
+          <w:rFonts w:ascii="微软雅黑" w:eastAsia="微软雅黑" w:hAnsi="微软雅黑"/>
+          <w:color w:val="4D4D4D"/>
+          <w:sz w:val="28"/>
+          <w:szCs w:val="28"/>
+          <w:shd w:val="clear" w:color="auto" w:fill="FFFFFF"/>
+        </w:rPr>
+        <w:t>http://www.ruanyifeng.com/blog/2018/07/web-worker.html</w:t>
+      </w:r>
+      <w:r>
+        <w:rPr>
+          <w:rFonts w:ascii="微软雅黑" w:eastAsia="微软雅黑" w:hAnsi="微软雅黑" w:hint="eastAsia"/>
+          <w:color w:val="4D4D4D"/>
+          <w:sz w:val="28"/>
+          <w:szCs w:val="28"/>
+          <w:shd w:val="clear" w:color="auto" w:fill="FFFFFF"/>
+        </w:rPr>
+        <w:t>）</w:t>
+      </w:r>
+      <w:r>
+        <w:rPr>
+          <w:rFonts w:ascii="微软雅黑" w:eastAsia="微软雅黑" w:hAnsi="微软雅黑"/>
+          <w:color w:val="4D4D4D"/>
+          <w:sz w:val="28"/>
+          <w:szCs w:val="28"/>
+          <w:shd w:val="clear" w:color="auto" w:fill="FFFFFF"/>
+        </w:rPr>
+        <w:t xml:space="preserve"> </w:t>
+      </w:r>
+      <w:r>
+        <w:rPr>
+          <w:rFonts w:ascii="微软雅黑" w:eastAsia="微软雅黑" w:hAnsi="微软雅黑" w:hint="eastAsia"/>
+          <w:color w:val="4D4D4D"/>
+          <w:sz w:val="28"/>
+          <w:szCs w:val="28"/>
+          <w:shd w:val="clear" w:color="auto" w:fill="FFFFFF"/>
+        </w:rPr>
+        <w:t>：作用、同源限制、dom限制、通信联系、脚本限制、文件限制；ps</w:t>
+      </w:r>
+      <w:r>
+        <w:rPr>
+          <w:rFonts w:ascii="微软雅黑" w:eastAsia="微软雅黑" w:hAnsi="微软雅黑"/>
+          <w:color w:val="4D4D4D"/>
+          <w:sz w:val="28"/>
+          <w:szCs w:val="28"/>
+          <w:shd w:val="clear" w:color="auto" w:fill="FFFFFF"/>
+        </w:rPr>
+        <w:t>:</w:t>
+      </w:r>
+      <w:r>
+        <w:rPr>
+          <w:rFonts w:ascii="微软雅黑" w:eastAsia="微软雅黑" w:hAnsi="微软雅黑" w:hint="eastAsia"/>
+          <w:color w:val="4D4D4D"/>
+          <w:sz w:val="28"/>
+          <w:szCs w:val="28"/>
+          <w:shd w:val="clear" w:color="auto" w:fill="FFFFFF"/>
+        </w:rPr>
+        <w:t>service</w:t>
+      </w:r>
+      <w:r>
+        <w:rPr>
+          <w:rFonts w:ascii="微软雅黑" w:eastAsia="微软雅黑" w:hAnsi="微软雅黑"/>
+          <w:color w:val="4D4D4D"/>
+          <w:sz w:val="28"/>
+          <w:szCs w:val="28"/>
+          <w:shd w:val="clear" w:color="auto" w:fill="FFFFFF"/>
+        </w:rPr>
+        <w:t xml:space="preserve"> </w:t>
+      </w:r>
+      <w:r>
+        <w:rPr>
+          <w:rFonts w:ascii="微软雅黑" w:eastAsia="微软雅黑" w:hAnsi="微软雅黑" w:hint="eastAsia"/>
+          <w:color w:val="4D4D4D"/>
+          <w:sz w:val="28"/>
+          <w:szCs w:val="28"/>
+          <w:shd w:val="clear" w:color="auto" w:fill="FFFFFF"/>
+        </w:rPr>
+        <w:t>worker</w:t>
+      </w:r>
+      <w:r>
+        <w:rPr>
+          <w:rFonts w:ascii="微软雅黑" w:eastAsia="微软雅黑" w:hAnsi="微软雅黑"/>
+          <w:color w:val="4D4D4D"/>
+          <w:sz w:val="28"/>
+          <w:szCs w:val="28"/>
+          <w:shd w:val="clear" w:color="auto" w:fill="FFFFFF"/>
+        </w:rPr>
+        <w:t xml:space="preserve"> </w:t>
+      </w:r>
+      <w:r>
+        <w:rPr>
+          <w:rFonts w:ascii="微软雅黑" w:eastAsia="微软雅黑" w:hAnsi="微软雅黑" w:hint="eastAsia"/>
+          <w:color w:val="4D4D4D"/>
+          <w:sz w:val="28"/>
+          <w:szCs w:val="28"/>
+          <w:shd w:val="clear" w:color="auto" w:fill="FFFFFF"/>
+        </w:rPr>
+        <w:t>基于web</w:t>
+      </w:r>
+      <w:r>
+        <w:rPr>
+          <w:rFonts w:ascii="微软雅黑" w:eastAsia="微软雅黑" w:hAnsi="微软雅黑"/>
+          <w:color w:val="4D4D4D"/>
+          <w:sz w:val="28"/>
+          <w:szCs w:val="28"/>
+          <w:shd w:val="clear" w:color="auto" w:fill="FFFFFF"/>
+        </w:rPr>
+        <w:t xml:space="preserve"> worker </w:t>
+      </w:r>
+      <w:r>
+        <w:rPr>
+          <w:rFonts w:ascii="微软雅黑" w:eastAsia="微软雅黑" w:hAnsi="微软雅黑" w:hint="eastAsia"/>
+          <w:color w:val="4D4D4D"/>
+          <w:sz w:val="28"/>
+          <w:szCs w:val="28"/>
+          <w:shd w:val="clear" w:color="auto" w:fill="FFFFFF"/>
+        </w:rPr>
+        <w:t>实现（增加了数据的持久化）</w:t>
+      </w:r>
+    </w:p>
+    <w:p>
+      <w:pPr>
+        <w:pStyle w:val="a3"/>
+        <w:numPr>
+          <w:ilvl w:val="0"/>
+          <w:numId w:val="1"/>
+        </w:numPr>
+        <w:wordWrap w:val="0"/>
+        <w:ind w:firstLineChars="0"/>
+        <w:rPr>
+          <w:rFonts w:ascii="微软雅黑" w:eastAsia="微软雅黑" w:hAnsi="微软雅黑"/>
+          <w:color w:val="4D4D4D"/>
+          <w:sz w:val="28"/>
+          <w:szCs w:val="28"/>
+          <w:shd w:val="clear" w:color="auto" w:fill="FFFFFF"/>
+        </w:rPr>
+      </w:pPr>
+      <w:r>
+        <w:rPr>
+          <w:rFonts w:ascii="微软雅黑" w:eastAsia="微软雅黑" w:hAnsi="微软雅黑"/>
+          <w:color w:val="4D4D4D"/>
+          <w:sz w:val="28"/>
+          <w:szCs w:val="28"/>
+          <w:shd w:val="clear" w:color="auto" w:fill="FFFFFF"/>
+        </w:rPr>
+        <w:t>D</w:t>
+      </w:r>
+      <w:r>
+        <w:rPr>
+          <w:rFonts w:ascii="微软雅黑" w:eastAsia="微软雅黑" w:hAnsi="微软雅黑" w:hint="eastAsia"/>
+          <w:color w:val="4D4D4D"/>
+          <w:sz w:val="28"/>
+          <w:szCs w:val="28"/>
+          <w:shd w:val="clear" w:color="auto" w:fill="FFFFFF"/>
+        </w:rPr>
+        <w:t>iff</w:t>
+      </w:r>
+      <w:r>
+        <w:rPr>
+          <w:rFonts w:ascii="微软雅黑" w:eastAsia="微软雅黑" w:hAnsi="微软雅黑"/>
+          <w:color w:val="4D4D4D"/>
+          <w:sz w:val="28"/>
+          <w:szCs w:val="28"/>
+          <w:shd w:val="clear" w:color="auto" w:fill="FFFFFF"/>
+        </w:rPr>
+        <w:t xml:space="preserve"> </w:t>
+      </w:r>
+      <w:r>
+        <w:rPr>
+          <w:rFonts w:ascii="微软雅黑" w:eastAsia="微软雅黑" w:hAnsi="微软雅黑" w:hint="eastAsia"/>
+          <w:color w:val="4D4D4D"/>
+          <w:sz w:val="28"/>
+          <w:szCs w:val="28"/>
+          <w:shd w:val="clear" w:color="auto" w:fill="FFFFFF"/>
+        </w:rPr>
+        <w:t>同级比较</w:t>
+      </w:r>
+    </w:p>
+    <w:p>
+      <w:pPr>
+        <w:pStyle w:val="a3"/>
+        <w:numPr>
+          <w:ilvl w:val="0"/>
+          <w:numId w:val="1"/>
+        </w:numPr>
+        <w:wordWrap w:val="0"/>
+        <w:ind w:firstLineChars="0"/>
+        <w:rPr>
+          <w:rFonts w:ascii="微软雅黑" w:eastAsia="微软雅黑" w:hAnsi="微软雅黑"/>
+          <w:color w:val="4D4D4D"/>
+          <w:sz w:val="28"/>
+          <w:szCs w:val="28"/>
+          <w:shd w:val="clear" w:color="auto" w:fill="FFFFFF"/>
+        </w:rPr>
+      </w:pPr>
+      <w:r>
+        <w:rPr>
+          <w:rFonts w:ascii="微软雅黑" w:eastAsia="微软雅黑" w:hAnsi="微软雅黑" w:hint="eastAsia"/>
+          <w:color w:val="4D4D4D"/>
+          <w:sz w:val="28"/>
+          <w:szCs w:val="28"/>
+          <w:shd w:val="clear" w:color="auto" w:fill="FFFFFF"/>
+        </w:rPr>
+        <w:t>Set</w:t>
+      </w:r>
+      <w:r>
+        <w:rPr>
+          <w:rFonts w:ascii="微软雅黑" w:eastAsia="微软雅黑" w:hAnsi="微软雅黑"/>
+          <w:color w:val="4D4D4D"/>
+          <w:sz w:val="28"/>
+          <w:szCs w:val="28"/>
+          <w:shd w:val="clear" w:color="auto" w:fill="FFFFFF"/>
+        </w:rPr>
+        <w:t>,</w:t>
+      </w:r>
+      <w:r>
+        <w:rPr>
+          <w:rFonts w:ascii="微软雅黑" w:eastAsia="微软雅黑" w:hAnsi="微软雅黑"/>
+          <w:color w:val="4D4D4D"/>
+          <w:sz w:val="28"/>
+          <w:szCs w:val="28"/>
+          <w:shd w:val="clear" w:color="auto" w:fill="FFFFFF"/>
+        </w:rPr>
+        <w:t xml:space="preserve"> </w:t>
+      </w:r>
+      <w:r>
+        <w:rPr>
+          <w:rFonts w:ascii="微软雅黑" w:eastAsia="微软雅黑" w:hAnsi="微软雅黑"/>
+          <w:color w:val="4D4D4D"/>
+          <w:sz w:val="28"/>
+          <w:szCs w:val="28"/>
+          <w:shd w:val="clear" w:color="auto" w:fill="FFFFFF"/>
+        </w:rPr>
+        <w:t>Map,</w:t>
+      </w:r>
+      <w:r>
+        <w:rPr>
+          <w:rFonts w:ascii="微软雅黑" w:eastAsia="微软雅黑" w:hAnsi="微软雅黑"/>
+          <w:color w:val="4D4D4D"/>
+          <w:sz w:val="28"/>
+          <w:szCs w:val="28"/>
+          <w:shd w:val="clear" w:color="auto" w:fill="FFFFFF"/>
+        </w:rPr>
+        <w:t xml:space="preserve"> </w:t>
+      </w:r>
+      <w:r>
+        <w:rPr>
+          <w:rFonts w:ascii="微软雅黑" w:eastAsia="微软雅黑" w:hAnsi="微软雅黑" w:hint="eastAsia"/>
+          <w:color w:val="4D4D4D"/>
+          <w:sz w:val="28"/>
+          <w:szCs w:val="28"/>
+          <w:shd w:val="clear" w:color="auto" w:fill="FFFFFF"/>
+        </w:rPr>
+        <w:t>W</w:t>
+      </w:r>
+      <w:r>
+        <w:rPr>
+          <w:rFonts w:ascii="微软雅黑" w:eastAsia="微软雅黑" w:hAnsi="微软雅黑"/>
+          <w:color w:val="4D4D4D"/>
+          <w:sz w:val="28"/>
+          <w:szCs w:val="28"/>
+          <w:shd w:val="clear" w:color="auto" w:fill="FFFFFF"/>
+        </w:rPr>
+        <w:t>eakSet,</w:t>
+      </w:r>
+      <w:r>
+        <w:rPr>
+          <w:rFonts w:ascii="微软雅黑" w:eastAsia="微软雅黑" w:hAnsi="微软雅黑"/>
+          <w:color w:val="4D4D4D"/>
+          <w:sz w:val="28"/>
+          <w:szCs w:val="28"/>
+          <w:shd w:val="clear" w:color="auto" w:fill="FFFFFF"/>
+        </w:rPr>
+        <w:t xml:space="preserve"> </w:t>
+      </w:r>
+      <w:r>
+        <w:rPr>
+          <w:rFonts w:ascii="微软雅黑" w:eastAsia="微软雅黑" w:hAnsi="微软雅黑"/>
+          <w:color w:val="4D4D4D"/>
+          <w:sz w:val="28"/>
+          <w:szCs w:val="28"/>
+          <w:shd w:val="clear" w:color="auto" w:fill="FFFFFF"/>
+        </w:rPr>
+        <w:t>WeakMap</w:t>
+      </w:r>
+      <w:r>
+        <w:rPr>
+          <w:rFonts w:ascii="微软雅黑" w:eastAsia="微软雅黑" w:hAnsi="微软雅黑"/>
+          <w:color w:val="4D4D4D"/>
+          <w:sz w:val="28"/>
+          <w:szCs w:val="28"/>
+          <w:shd w:val="clear" w:color="auto" w:fill="FFFFFF"/>
+        </w:rPr>
+        <w:t xml:space="preserve"> </w:t>
+      </w:r>
+      <w:r>
+        <w:rPr>
+          <w:rFonts w:ascii="微软雅黑" w:eastAsia="微软雅黑" w:hAnsi="微软雅黑" w:hint="eastAsia"/>
+          <w:color w:val="4D4D4D"/>
+          <w:sz w:val="28"/>
+          <w:szCs w:val="28"/>
+          <w:shd w:val="clear" w:color="auto" w:fill="FFFFFF"/>
+        </w:rPr>
+        <w:t>的区别</w:t>
+      </w:r>
+    </w:p>
+    <w:p>
+      <w:pPr>
+        <w:wordWrap w:val="0"/>
+        <w:rPr>
+          <w:rFonts w:ascii="微软雅黑" w:eastAsia="微软雅黑" w:hAnsi="微软雅黑"/>
+          <w:color w:val="4D4D4D"/>
+          <w:sz w:val="28"/>
+          <w:szCs w:val="28"/>
+          <w:shd w:val="clear" w:color="auto" w:fill="FFFFFF"/>
+        </w:rPr>
+      </w:pPr>
+    </w:p>
+    <w:p>
+      <w:pPr>
+        <w:wordWrap w:val="0"/>
+        <w:rPr>
+          <w:rFonts w:ascii="微软雅黑" w:eastAsia="微软雅黑" w:hAnsi="微软雅黑"/>
+          <w:color w:val="4D4D4D"/>
+          <w:sz w:val="28"/>
+          <w:szCs w:val="28"/>
+          <w:shd w:val="clear" w:color="auto" w:fill="FFFFFF"/>
+        </w:rPr>
+      </w:pPr>
+    </w:p>
+    <w:p>
+      <w:pPr>
+        <w:wordWrap w:val="0"/>
+        <w:rPr>
+          <w:rFonts w:ascii="微软雅黑" w:eastAsia="微软雅黑" w:hAnsi="微软雅黑"/>
+          <w:color w:val="4D4D4D"/>
+          <w:sz w:val="28"/>
+          <w:szCs w:val="28"/>
+          <w:shd w:val="clear" w:color="auto" w:fill="FFFFFF"/>
+        </w:rPr>
+      </w:pPr>
+    </w:p>
+    <w:p>
+      <w:pPr>
+        <w:wordWrap w:val="0"/>
+        <w:rPr>
+          <w:rFonts w:ascii="微软雅黑" w:eastAsia="微软雅黑" w:hAnsi="微软雅黑" w:hint="eastAsia"/>
+          <w:color w:val="4D4D4D"/>
+          <w:sz w:val="28"/>
+          <w:szCs w:val="28"/>
+          <w:shd w:val="clear" w:color="auto" w:fill="FFFFFF"/>
+        </w:rPr>
+      </w:pPr>
+    </w:p>
+    <w:p>
+      <w:pPr>
+        <w:pStyle w:val="a3"/>
+        <w:widowControl/>
+        <w:numPr>
+          <w:ilvl w:val="0"/>
+          <w:numId w:val="1"/>
+        </w:numPr>
+        <w:shd w:val="clear" w:color="auto" w:fill="FFFFFF"/>
+        <w:spacing w:before="120" w:after="240" w:line="480" w:lineRule="atLeast"/>
+        <w:ind w:firstLineChars="0"/>
+        <w:jc w:val="left"/>
+        <w:outlineLvl w:val="1"/>
+        <w:rPr>
+          <w:rFonts w:ascii="微软雅黑" w:eastAsia="微软雅黑" w:hAnsi="微软雅黑" w:cs="宋体"/>
+          <w:b/>
+          <w:bCs/>
+          <w:color w:val="4F4F4F"/>
+          <w:kern w:val="0"/>
+          <w:sz w:val="36"/>
+          <w:szCs w:val="36"/>
+        </w:rPr>
+      </w:pPr>
+      <w:r>
+        <w:rPr>
+          <w:rFonts w:ascii="微软雅黑" w:eastAsia="微软雅黑" w:hAnsi="微软雅黑" w:cs="宋体" w:hint="eastAsia"/>
+          <w:b/>
+          <w:bCs/>
+          <w:color w:val="4F4F4F"/>
+          <w:kern w:val="0"/>
+          <w:sz w:val="36"/>
+          <w:szCs w:val="36"/>
+        </w:rPr>
+        <w:t>介绍Redux，主要解决什么问题</w:t>
+      </w:r>
+    </w:p>
+    <w:p>
+      <w:pPr>
+        <w:pStyle w:val="a3"/>
+        <w:widowControl/>
+        <w:numPr>
+          <w:ilvl w:val="0"/>
+          <w:numId w:val="1"/>
+        </w:numPr>
+        <w:shd w:val="clear" w:color="auto" w:fill="FFFFFF"/>
+        <w:spacing w:before="120" w:after="240" w:line="480" w:lineRule="atLeast"/>
+        <w:ind w:firstLineChars="0"/>
+        <w:jc w:val="left"/>
+        <w:outlineLvl w:val="1"/>
+        <w:rPr>
+          <w:rFonts w:ascii="微软雅黑" w:eastAsia="微软雅黑" w:hAnsi="微软雅黑" w:cs="宋体"/>
+          <w:b/>
+          <w:bCs/>
+          <w:color w:val="4F4F4F"/>
+          <w:kern w:val="0"/>
+          <w:sz w:val="36"/>
+          <w:szCs w:val="36"/>
+        </w:rPr>
+      </w:pPr>
+      <w:r>
+        <w:rPr>
+          <w:rFonts w:ascii="微软雅黑" w:eastAsia="微软雅黑" w:hAnsi="微软雅黑" w:cs="宋体" w:hint="eastAsia"/>
+          <w:b/>
+          <w:bCs/>
+          <w:color w:val="4F4F4F"/>
+          <w:kern w:val="0"/>
+          <w:sz w:val="36"/>
+          <w:szCs w:val="36"/>
+        </w:rPr>
+        <w:t>表单可以跨域吗</w:t>
+      </w:r>
+    </w:p>
+    <w:p>
+      <w:pPr>
+        <w:pStyle w:val="2"/>
+        <w:numPr>
+          <w:ilvl w:val="0"/>
+          <w:numId w:val="1"/>
+        </w:numPr>
+        <w:shd w:val="clear" w:color="auto" w:fill="FFFFFF"/>
+        <w:spacing w:before="120" w:beforeAutospacing="0" w:after="240" w:afterAutospacing="0" w:line="480" w:lineRule="atLeast"/>
+        <w:rPr>
+          <w:rFonts w:ascii="微软雅黑" w:eastAsia="微软雅黑" w:hAnsi="微软雅黑"/>
+          <w:color w:val="4F4F4F"/>
+        </w:rPr>
+      </w:pPr>
+      <w:r>
+        <w:rPr>
+          <w:rFonts w:ascii="微软雅黑" w:eastAsia="微软雅黑" w:hAnsi="微软雅黑" w:hint="eastAsia"/>
+          <w:color w:val="4F4F4F"/>
+        </w:rPr>
+        <w:t>promise与async await的区别</w:t>
+      </w:r>
+    </w:p>
+    <w:p>
+      <w:pPr>
+        <w:pStyle w:val="2"/>
+        <w:shd w:val="clear" w:color="auto" w:fill="FFFFFF"/>
+        <w:spacing w:before="120" w:beforeAutospacing="0" w:after="240" w:afterAutospacing="0" w:line="480" w:lineRule="atLeast"/>
+        <w:rPr>
+          <w:rFonts w:ascii="微软雅黑" w:eastAsia="微软雅黑" w:hAnsi="微软雅黑"/>
+          <w:color w:val="4F4F4F"/>
+        </w:rPr>
+      </w:pPr>
+      <w:r>
+        <w:rPr>
+          <w:rFonts w:ascii="微软雅黑" w:eastAsia="微软雅黑" w:hAnsi="微软雅黑" w:hint="eastAsia"/>
+          <w:color w:val="4F4F4F"/>
+        </w:rPr>
+        <w:t>38.</w:t>
+      </w:r>
+      <w:r>
+        <w:rPr>
+          <w:rFonts w:ascii="微软雅黑" w:eastAsia="微软雅黑" w:hAnsi="微软雅黑" w:hint="eastAsia"/>
+          <w:color w:val="4F4F4F"/>
+        </w:rPr>
+        <w:t xml:space="preserve"> </w:t>
+      </w:r>
+      <w:r>
+        <w:rPr>
+          <w:rFonts w:ascii="微软雅黑" w:eastAsia="微软雅黑" w:hAnsi="微软雅黑" w:hint="eastAsia"/>
+          <w:color w:val="4F4F4F"/>
+        </w:rPr>
+        <w:t>请求性能优化之防抖与节流</w:t>
+      </w:r>
+    </w:p>
+    <w:p>
+      <w:pPr>
+        <w:pStyle w:val="2"/>
+        <w:shd w:val="clear" w:color="auto" w:fill="FFFFFF"/>
+        <w:spacing w:before="120" w:beforeAutospacing="0" w:after="240" w:afterAutospacing="0" w:line="480" w:lineRule="atLeast"/>
+        <w:rPr>
+          <w:rFonts w:ascii="微软雅黑" w:eastAsia="微软雅黑" w:hAnsi="微软雅黑"/>
+          <w:color w:val="4F4F4F"/>
+        </w:rPr>
+      </w:pPr>
+      <w:r>
+        <w:rPr>
+          <w:rFonts w:ascii="微软雅黑" w:eastAsia="微软雅黑" w:hAnsi="微软雅黑" w:hint="eastAsia"/>
+          <w:color w:val="4F4F4F"/>
+        </w:rPr>
+        <w:t>39.</w:t>
+      </w:r>
+      <w:r>
+        <w:rPr>
+          <w:rFonts w:ascii="微软雅黑" w:eastAsia="微软雅黑" w:hAnsi="微软雅黑" w:hint="eastAsia"/>
+          <w:color w:val="4F4F4F"/>
+        </w:rPr>
+        <w:t xml:space="preserve"> </w:t>
+      </w:r>
+      <w:r>
+        <w:rPr>
+          <w:rFonts w:ascii="微软雅黑" w:eastAsia="微软雅黑" w:hAnsi="微软雅黑" w:hint="eastAsia"/>
+          <w:color w:val="4F4F4F"/>
+        </w:rPr>
+        <w:t>通过什么做到并发请求</w:t>
+      </w:r>
+    </w:p>
+    <w:p>
+      <w:pPr>
+        <w:pStyle w:val="2"/>
+        <w:shd w:val="clear" w:color="auto" w:fill="FFFFFF"/>
+        <w:spacing w:before="120" w:beforeAutospacing="0" w:after="240" w:afterAutospacing="0" w:line="480" w:lineRule="atLeast"/>
+        <w:rPr>
+          <w:rFonts w:ascii="微软雅黑" w:eastAsia="微软雅黑" w:hAnsi="微软雅黑"/>
+          <w:color w:val="4F4F4F"/>
+        </w:rPr>
+      </w:pPr>
+      <w:r>
+        <w:rPr>
+          <w:rFonts w:ascii="微软雅黑" w:eastAsia="微软雅黑" w:hAnsi="微软雅黑" w:hint="eastAsia"/>
+          <w:color w:val="4F4F4F"/>
+        </w:rPr>
+        <w:t>40.高级前端面试题：</w:t>
+      </w:r>
+      <w:hyperlink r:id="rId10" w:history="1">
+        <w:r>
+          <w:rPr>
+            <w:rStyle w:val="a4"/>
+            <w:rFonts w:ascii="微软雅黑" w:eastAsia="微软雅黑" w:hAnsi="微软雅黑"/>
+          </w:rPr>
+          <w:t>https://www.jianshu.com/p/7c6e4d21bf77</w:t>
+        </w:r>
+      </w:hyperlink>
+    </w:p>
+    <w:p>
+      <w:pPr>
+        <w:pStyle w:val="2"/>
+        <w:shd w:val="clear" w:color="auto" w:fill="FFFFFF"/>
+        <w:spacing w:before="120" w:beforeAutospacing="0" w:after="240" w:afterAutospacing="0" w:line="480" w:lineRule="atLeast"/>
+        <w:rPr>
+          <w:rFonts w:ascii="微软雅黑" w:eastAsia="微软雅黑" w:hAnsi="微软雅黑"/>
+          <w:color w:val="4F4F4F"/>
+        </w:rPr>
+      </w:pPr>
+      <w:hyperlink r:id="rId11" w:history="1">
+        <w:r>
+          <w:rPr>
+            <w:rStyle w:val="a4"/>
+            <w:rFonts w:ascii="微软雅黑" w:eastAsia="微软雅黑" w:hAnsi="微软雅黑"/>
+          </w:rPr>
+          <w:t>https://blog.csdn.net/weixin_43648947/article/details/89307346</w:t>
+        </w:r>
+      </w:hyperlink>
+    </w:p>
+    <w:p>
+      <w:pPr>
+        <w:pStyle w:val="2"/>
+        <w:shd w:val="clear" w:color="auto" w:fill="FFFFFF"/>
+        <w:spacing w:before="120" w:beforeAutospacing="0" w:after="240" w:afterAutospacing="0" w:line="480" w:lineRule="atLeast"/>
+        <w:rPr>
+          <w:rFonts w:ascii="微软雅黑" w:eastAsia="微软雅黑" w:hAnsi="微软雅黑" w:hint="eastAsia"/>
+          <w:color w:val="4F4F4F"/>
+        </w:rPr>
+      </w:pPr>
       <w:bookmarkStart w:id="0" w:name="_GoBack"/>
       <w:bookmarkEnd w:id="0"/>
     </w:p>
     <w:p>
       <w:pPr>
-        <w:pStyle w:val="a3"/>
-        <w:numPr>
-          <w:ilvl w:val="0"/>
-          <w:numId w:val="1"/>
-        </w:numPr>
-        <w:wordWrap w:val="0"/>
-        <w:ind w:firstLineChars="0"/>
-        <w:rPr>
-          <w:rFonts w:ascii="微软雅黑" w:eastAsia="微软雅黑" w:hAnsi="微软雅黑"/>
-          <w:color w:val="4D4D4D"/>
-          <w:sz w:val="28"/>
-          <w:szCs w:val="28"/>
-          <w:shd w:val="clear" w:color="auto" w:fill="FFFFFF"/>
-        </w:rPr>
-      </w:pPr>
-      <w:r>
-        <w:rPr>
-          <w:rFonts w:ascii="微软雅黑" w:eastAsia="微软雅黑" w:hAnsi="微软雅黑" w:hint="eastAsia"/>
-          <w:color w:val="4D4D4D"/>
-          <w:sz w:val="28"/>
-          <w:szCs w:val="28"/>
-          <w:shd w:val="clear" w:color="auto" w:fill="FFFFFF"/>
-        </w:rPr>
-        <w:t>IPC通道</w:t>
-      </w:r>
-    </w:p>
-    <w:p>
-      <w:pPr>
-        <w:pStyle w:val="a3"/>
-        <w:numPr>
-          <w:ilvl w:val="0"/>
-          <w:numId w:val="1"/>
-        </w:numPr>
-        <w:wordWrap w:val="0"/>
-        <w:ind w:firstLineChars="0"/>
-        <w:rPr>
-          <w:rFonts w:ascii="微软雅黑" w:eastAsia="微软雅黑" w:hAnsi="微软雅黑"/>
-          <w:color w:val="4D4D4D"/>
-          <w:sz w:val="28"/>
-          <w:szCs w:val="28"/>
-          <w:shd w:val="clear" w:color="auto" w:fill="FFFFFF"/>
-        </w:rPr>
-      </w:pPr>
-      <w:r>
-        <w:rPr>
-          <w:rFonts w:ascii="微软雅黑" w:eastAsia="微软雅黑" w:hAnsi="微软雅黑" w:hint="eastAsia"/>
-          <w:color w:val="4D4D4D"/>
-          <w:sz w:val="28"/>
-          <w:szCs w:val="28"/>
-          <w:shd w:val="clear" w:color="auto" w:fill="FFFFFF"/>
-        </w:rPr>
-        <w:t>分治策略</w:t>
-      </w:r>
-    </w:p>
-    <w:p>
-      <w:pPr>
-        <w:pStyle w:val="a3"/>
-        <w:numPr>
-          <w:ilvl w:val="0"/>
-          <w:numId w:val="1"/>
-        </w:numPr>
-        <w:wordWrap w:val="0"/>
-        <w:ind w:firstLineChars="0"/>
-        <w:rPr>
-          <w:rFonts w:ascii="微软雅黑" w:eastAsia="微软雅黑" w:hAnsi="微软雅黑"/>
-          <w:color w:val="4D4D4D"/>
-          <w:sz w:val="28"/>
-          <w:szCs w:val="28"/>
-          <w:shd w:val="clear" w:color="auto" w:fill="FFFFFF"/>
-        </w:rPr>
-      </w:pPr>
-      <w:r>
-        <w:rPr>
-          <w:rFonts w:ascii="微软雅黑" w:eastAsia="微软雅黑" w:hAnsi="微软雅黑"/>
-          <w:color w:val="4D4D4D"/>
-          <w:sz w:val="28"/>
-          <w:szCs w:val="28"/>
-          <w:shd w:val="clear" w:color="auto" w:fill="FFFFFF"/>
-        </w:rPr>
-        <w:t>J</w:t>
-      </w:r>
-      <w:r>
-        <w:rPr>
-          <w:rFonts w:ascii="微软雅黑" w:eastAsia="微软雅黑" w:hAnsi="微软雅黑" w:hint="eastAsia"/>
-          <w:color w:val="4D4D4D"/>
-          <w:sz w:val="28"/>
-          <w:szCs w:val="28"/>
-          <w:shd w:val="clear" w:color="auto" w:fill="FFFFFF"/>
-        </w:rPr>
-        <w:t>s沙箱</w:t>
-      </w:r>
-    </w:p>
-    <w:p>
-      <w:pPr>
-        <w:pStyle w:val="a3"/>
-        <w:numPr>
-          <w:ilvl w:val="0"/>
-          <w:numId w:val="1"/>
-        </w:numPr>
-        <w:wordWrap w:val="0"/>
-        <w:ind w:firstLineChars="0"/>
-        <w:rPr>
-          <w:rFonts w:ascii="微软雅黑" w:eastAsia="微软雅黑" w:hAnsi="微软雅黑"/>
-          <w:color w:val="4D4D4D"/>
-          <w:sz w:val="28"/>
-          <w:szCs w:val="28"/>
-          <w:shd w:val="clear" w:color="auto" w:fill="FFFFFF"/>
-        </w:rPr>
-      </w:pPr>
-      <w:r>
-        <w:rPr>
-          <w:rFonts w:ascii="微软雅黑" w:eastAsia="微软雅黑" w:hAnsi="微软雅黑"/>
-          <w:color w:val="4D4D4D"/>
-          <w:sz w:val="28"/>
-          <w:szCs w:val="28"/>
-          <w:shd w:val="clear" w:color="auto" w:fill="FFFFFF"/>
-        </w:rPr>
-        <w:t>LHS RHS</w:t>
-      </w:r>
-    </w:p>
-    <w:p>
-      <w:pPr>
-        <w:pStyle w:val="a3"/>
-        <w:numPr>
-          <w:ilvl w:val="0"/>
-          <w:numId w:val="1"/>
-        </w:numPr>
-        <w:wordWrap w:val="0"/>
-        <w:ind w:firstLineChars="0"/>
-        <w:rPr>
-          <w:rFonts w:ascii="微软雅黑" w:eastAsia="微软雅黑" w:hAnsi="微软雅黑"/>
-          <w:color w:val="4D4D4D"/>
-          <w:sz w:val="28"/>
-          <w:szCs w:val="28"/>
-          <w:shd w:val="clear" w:color="auto" w:fill="FFFFFF"/>
-        </w:rPr>
-      </w:pPr>
-      <w:r>
-        <w:rPr>
-          <w:rFonts w:ascii="微软雅黑" w:eastAsia="微软雅黑" w:hAnsi="微软雅黑"/>
-          <w:color w:val="4D4D4D"/>
-          <w:sz w:val="28"/>
-          <w:szCs w:val="28"/>
-          <w:shd w:val="clear" w:color="auto" w:fill="FFFFFF"/>
-        </w:rPr>
-        <w:t xml:space="preserve">With </w:t>
-      </w:r>
-      <w:r>
-        <w:rPr>
-          <w:rFonts w:ascii="微软雅黑" w:eastAsia="微软雅黑" w:hAnsi="微软雅黑" w:hint="eastAsia"/>
-          <w:color w:val="4D4D4D"/>
-          <w:sz w:val="28"/>
-          <w:szCs w:val="28"/>
-          <w:shd w:val="clear" w:color="auto" w:fill="FFFFFF"/>
-        </w:rPr>
-        <w:t>性能问题</w:t>
-      </w:r>
-    </w:p>
-    <w:p>
-      <w:pPr>
-        <w:pStyle w:val="a3"/>
-        <w:numPr>
-          <w:ilvl w:val="0"/>
-          <w:numId w:val="1"/>
-        </w:numPr>
-        <w:wordWrap w:val="0"/>
-        <w:ind w:firstLineChars="0"/>
-        <w:rPr>
-          <w:rFonts w:ascii="微软雅黑" w:eastAsia="微软雅黑" w:hAnsi="微软雅黑"/>
-          <w:color w:val="4D4D4D"/>
-          <w:sz w:val="28"/>
-          <w:szCs w:val="28"/>
-          <w:shd w:val="clear" w:color="auto" w:fill="FFFFFF"/>
-        </w:rPr>
-      </w:pPr>
-      <w:r>
-        <w:rPr>
-          <w:rFonts w:ascii="微软雅黑" w:eastAsia="微软雅黑" w:hAnsi="微软雅黑" w:hint="eastAsia"/>
-          <w:color w:val="4D4D4D"/>
-          <w:sz w:val="28"/>
-          <w:szCs w:val="28"/>
-          <w:shd w:val="clear" w:color="auto" w:fill="FFFFFF"/>
-        </w:rPr>
-        <w:t>灰度发布 回滚机制 蓝绿部署</w:t>
-      </w:r>
-    </w:p>
-    <w:p>
-      <w:pPr>
-        <w:pStyle w:val="a3"/>
-        <w:numPr>
-          <w:ilvl w:val="0"/>
-          <w:numId w:val="1"/>
-        </w:numPr>
-        <w:wordWrap w:val="0"/>
-        <w:ind w:firstLineChars="0"/>
-        <w:rPr>
-          <w:rFonts w:ascii="微软雅黑" w:eastAsia="微软雅黑" w:hAnsi="微软雅黑" w:hint="eastAsia"/>
-          <w:color w:val="4D4D4D"/>
-          <w:sz w:val="28"/>
-          <w:szCs w:val="28"/>
-          <w:shd w:val="clear" w:color="auto" w:fill="FFFFFF"/>
-        </w:rPr>
-      </w:pPr>
-      <w:r>
-        <w:rPr>
-          <w:rFonts w:ascii="微软雅黑" w:eastAsia="微软雅黑" w:hAnsi="微软雅黑"/>
-          <w:color w:val="4D4D4D"/>
-          <w:sz w:val="28"/>
-          <w:szCs w:val="28"/>
-          <w:shd w:val="clear" w:color="auto" w:fill="FFFFFF"/>
-        </w:rPr>
-        <w:t>W</w:t>
-      </w:r>
-      <w:r>
-        <w:rPr>
-          <w:rFonts w:ascii="微软雅黑" w:eastAsia="微软雅黑" w:hAnsi="微软雅黑" w:hint="eastAsia"/>
-          <w:color w:val="4D4D4D"/>
-          <w:sz w:val="28"/>
-          <w:szCs w:val="28"/>
-          <w:shd w:val="clear" w:color="auto" w:fill="FFFFFF"/>
-        </w:rPr>
-        <w:t>eb</w:t>
-      </w:r>
-      <w:r>
-        <w:rPr>
-          <w:rFonts w:ascii="微软雅黑" w:eastAsia="微软雅黑" w:hAnsi="微软雅黑"/>
-          <w:color w:val="4D4D4D"/>
-          <w:sz w:val="28"/>
-          <w:szCs w:val="28"/>
-          <w:shd w:val="clear" w:color="auto" w:fill="FFFFFF"/>
-        </w:rPr>
-        <w:t xml:space="preserve"> worker</w:t>
-      </w:r>
-      <w:r>
-        <w:rPr>
-          <w:rFonts w:ascii="微软雅黑" w:eastAsia="微软雅黑" w:hAnsi="微软雅黑" w:hint="eastAsia"/>
-          <w:color w:val="4D4D4D"/>
-          <w:sz w:val="28"/>
-          <w:szCs w:val="28"/>
-          <w:shd w:val="clear" w:color="auto" w:fill="FFFFFF"/>
-        </w:rPr>
-        <w:t>（</w:t>
-      </w:r>
-      <w:r>
-        <w:rPr>
-          <w:rFonts w:ascii="微软雅黑" w:eastAsia="微软雅黑" w:hAnsi="微软雅黑"/>
-          <w:color w:val="4D4D4D"/>
-          <w:sz w:val="28"/>
-          <w:szCs w:val="28"/>
-          <w:shd w:val="clear" w:color="auto" w:fill="FFFFFF"/>
-        </w:rPr>
-        <w:t>http://www.ruanyifeng.com/blog/2018/07/web-worker.html</w:t>
-      </w:r>
-      <w:r>
-        <w:rPr>
-          <w:rFonts w:ascii="微软雅黑" w:eastAsia="微软雅黑" w:hAnsi="微软雅黑" w:hint="eastAsia"/>
-          <w:color w:val="4D4D4D"/>
-          <w:sz w:val="28"/>
-          <w:szCs w:val="28"/>
-          <w:shd w:val="clear" w:color="auto" w:fill="FFFFFF"/>
-        </w:rPr>
-        <w:t>）</w:t>
-      </w:r>
-      <w:r>
-        <w:rPr>
-          <w:rFonts w:ascii="微软雅黑" w:eastAsia="微软雅黑" w:hAnsi="微软雅黑"/>
-          <w:color w:val="4D4D4D"/>
-          <w:sz w:val="28"/>
-          <w:szCs w:val="28"/>
-          <w:shd w:val="clear" w:color="auto" w:fill="FFFFFF"/>
-        </w:rPr>
-        <w:t xml:space="preserve"> </w:t>
-      </w:r>
-      <w:r>
-        <w:rPr>
-          <w:rFonts w:ascii="微软雅黑" w:eastAsia="微软雅黑" w:hAnsi="微软雅黑" w:hint="eastAsia"/>
-          <w:color w:val="4D4D4D"/>
-          <w:sz w:val="28"/>
-          <w:szCs w:val="28"/>
-          <w:shd w:val="clear" w:color="auto" w:fill="FFFFFF"/>
-        </w:rPr>
-        <w:t>：作用、同源限制、dom限制、通信联系、脚本限制、文件限制；ps</w:t>
-      </w:r>
-      <w:r>
-        <w:rPr>
-          <w:rFonts w:ascii="微软雅黑" w:eastAsia="微软雅黑" w:hAnsi="微软雅黑"/>
-          <w:color w:val="4D4D4D"/>
-          <w:sz w:val="28"/>
-          <w:szCs w:val="28"/>
-          <w:shd w:val="clear" w:color="auto" w:fill="FFFFFF"/>
-        </w:rPr>
-        <w:t>:</w:t>
-      </w:r>
-      <w:r>
-        <w:rPr>
-          <w:rFonts w:ascii="微软雅黑" w:eastAsia="微软雅黑" w:hAnsi="微软雅黑" w:hint="eastAsia"/>
-          <w:color w:val="4D4D4D"/>
-          <w:sz w:val="28"/>
-          <w:szCs w:val="28"/>
-          <w:shd w:val="clear" w:color="auto" w:fill="FFFFFF"/>
-        </w:rPr>
-        <w:t>service</w:t>
-      </w:r>
-      <w:r>
-        <w:rPr>
-          <w:rFonts w:ascii="微软雅黑" w:eastAsia="微软雅黑" w:hAnsi="微软雅黑"/>
-          <w:color w:val="4D4D4D"/>
-          <w:sz w:val="28"/>
-          <w:szCs w:val="28"/>
-          <w:shd w:val="clear" w:color="auto" w:fill="FFFFFF"/>
-        </w:rPr>
-        <w:t xml:space="preserve"> </w:t>
-      </w:r>
-      <w:r>
-        <w:rPr>
-          <w:rFonts w:ascii="微软雅黑" w:eastAsia="微软雅黑" w:hAnsi="微软雅黑" w:hint="eastAsia"/>
-          <w:color w:val="4D4D4D"/>
-          <w:sz w:val="28"/>
-          <w:szCs w:val="28"/>
-          <w:shd w:val="clear" w:color="auto" w:fill="FFFFFF"/>
-        </w:rPr>
-        <w:t>worker</w:t>
-      </w:r>
-      <w:r>
-        <w:rPr>
-          <w:rFonts w:ascii="微软雅黑" w:eastAsia="微软雅黑" w:hAnsi="微软雅黑"/>
-          <w:color w:val="4D4D4D"/>
-          <w:sz w:val="28"/>
-          <w:szCs w:val="28"/>
-          <w:shd w:val="clear" w:color="auto" w:fill="FFFFFF"/>
-        </w:rPr>
-        <w:t xml:space="preserve"> </w:t>
-      </w:r>
-      <w:r>
-        <w:rPr>
-          <w:rFonts w:ascii="微软雅黑" w:eastAsia="微软雅黑" w:hAnsi="微软雅黑" w:hint="eastAsia"/>
-          <w:color w:val="4D4D4D"/>
-          <w:sz w:val="28"/>
-          <w:szCs w:val="28"/>
-          <w:shd w:val="clear" w:color="auto" w:fill="FFFFFF"/>
-        </w:rPr>
-        <w:t>基于web</w:t>
-      </w:r>
-      <w:r>
-        <w:rPr>
-          <w:rFonts w:ascii="微软雅黑" w:eastAsia="微软雅黑" w:hAnsi="微软雅黑"/>
-          <w:color w:val="4D4D4D"/>
-          <w:sz w:val="28"/>
-          <w:szCs w:val="28"/>
-          <w:shd w:val="clear" w:color="auto" w:fill="FFFFFF"/>
-        </w:rPr>
-        <w:t xml:space="preserve"> worker </w:t>
-      </w:r>
-      <w:r>
-        <w:rPr>
-          <w:rFonts w:ascii="微软雅黑" w:eastAsia="微软雅黑" w:hAnsi="微软雅黑" w:hint="eastAsia"/>
-          <w:color w:val="4D4D4D"/>
-          <w:sz w:val="28"/>
-          <w:szCs w:val="28"/>
-          <w:shd w:val="clear" w:color="auto" w:fill="FFFFFF"/>
-        </w:rPr>
-        <w:t>实现（增加了数据的持久化）</w:t>
-      </w:r>
+        <w:pStyle w:val="2"/>
+        <w:shd w:val="clear" w:color="auto" w:fill="FFFFFF"/>
+        <w:spacing w:before="120" w:beforeAutospacing="0" w:after="240" w:afterAutospacing="0" w:line="480" w:lineRule="atLeast"/>
+        <w:rPr>
+          <w:rFonts w:ascii="微软雅黑" w:eastAsia="微软雅黑" w:hAnsi="微软雅黑" w:hint="eastAsia"/>
+          <w:color w:val="4F4F4F"/>
+        </w:rPr>
+      </w:pPr>
+    </w:p>
+    <w:p>
+      <w:pPr>
+        <w:widowControl/>
+        <w:shd w:val="clear" w:color="auto" w:fill="FFFFFF"/>
+        <w:spacing w:before="120" w:after="240" w:line="480" w:lineRule="atLeast"/>
+        <w:jc w:val="left"/>
+        <w:outlineLvl w:val="1"/>
+        <w:rPr>
+          <w:rFonts w:ascii="微软雅黑" w:eastAsia="微软雅黑" w:hAnsi="微软雅黑" w:cs="宋体" w:hint="eastAsia"/>
+          <w:b/>
+          <w:bCs/>
+          <w:color w:val="4F4F4F"/>
+          <w:kern w:val="0"/>
+          <w:sz w:val="36"/>
+          <w:szCs w:val="36"/>
+        </w:rPr>
+      </w:pPr>
     </w:p>
     <w:p>
       <w:pPr>
@@ -1328,12 +1807,12 @@
       </w:pPr>
     </w:p>
     <w:sectPr>
-      <w:headerReference w:type="even" r:id="rId10"/>
-      <w:headerReference w:type="default" r:id="rId11"/>
-      <w:footerReference w:type="even" r:id="rId12"/>
-      <w:footerReference w:type="default" r:id="rId13"/>
-      <w:headerReference w:type="first" r:id="rId14"/>
-      <w:footerReference w:type="first" r:id="rId15"/>
+      <w:headerReference w:type="even" r:id="rId12"/>
+      <w:headerReference w:type="default" r:id="rId13"/>
+      <w:footerReference w:type="even" r:id="rId14"/>
+      <w:footerReference w:type="default" r:id="rId15"/>
+      <w:headerReference w:type="first" r:id="rId16"/>
+      <w:footerReference w:type="first" r:id="rId17"/>
       <w:pgSz w:w="11906" w:h="16838"/>
       <w:pgMar w:top="1440" w:right="1800" w:bottom="1440" w:left="1800" w:header="851" w:footer="992" w:gutter="0"/>
       <w:cols w:space="425"/>
@@ -1434,7 +1913,7 @@
       <w:rPr>
         <w:noProof/>
       </w:rPr>
-      <w:pict w14:anchorId="135DEABD">
+      <w:pict w14:anchorId="58C4458F">
         <v:shapetype id="_x0000_t136" coordsize="21600,21600" o:spt="136" adj="10800" path="m@7,l@8,m@5,21600l@6,21600e">
           <v:formulas>
             <v:f eqn="sum #0 0 10800"/>
@@ -1459,11 +1938,11 @@
           </v:handles>
           <o:lock v:ext="edit" text="t" shapetype="t"/>
         </v:shapetype>
-        <v:shape id="GSEDS_d46a6755_0059a81e_1_1_2" o:spid="_x0000_s2052" type="#_x0000_t136" style="position:absolute;left:0;text-align:left;margin-left:0;margin-top:0;width:587.3pt;height:45.2pt;rotation:315;z-index:251658240;visibility:visible;mso-position-horizontal:center;mso-position-vertical:top" fillcolor="gray" stroked="f">
+        <v:shape id="GSEDS_d46a6755_d7d453f1_1_1_2" o:spid="_x0000_s2059" type="#_x0000_t136" style="position:absolute;left:0;text-align:left;margin-left:0;margin-top:0;width:587.3pt;height:45.2pt;rotation:315;z-index:251658240;visibility:visible;mso-position-horizontal:center;mso-position-vertical:top" fillcolor="gray" stroked="f">
           <v:fill opacity="3932f"/>
           <v:stroke r:id="rId1" o:title=""/>
           <v:shadow color="#868686"/>
-          <v:textpath style="font-family:&quot;宋体&quot;;font-size:1pt;v-text-kern:t" trim="t" fitpath="t" string="122689  da hua  2020-08-31"/>
+          <v:textpath style="font-family:&quot;宋体&quot;;font-size:1pt;v-text-kern:t" trim="t" fitpath="t" string="122689  da hua  2020-09-03"/>
           <o:lock v:ext="edit" aspectratio="t"/>
           <w10:wrap side="largest" anchorx="margin" anchory="margin"/>
         </v:shape>
@@ -1975,6 +2454,28 @@
       <w:jc w:val="both"/>
     </w:pPr>
   </w:style>
+  <w:style w:type="paragraph" w:styleId="2">
+    <w:name w:val="heading 2"/>
+    <w:basedOn w:val="a"/>
+    <w:link w:val="20"/>
+    <w:uiPriority w:val="9"/>
+    <w:qFormat/>
+    <w:rsid w:val="009F3DAA"/>
+    <w:pPr>
+      <w:widowControl/>
+      <w:spacing w:before="100" w:beforeAutospacing="1" w:after="100" w:afterAutospacing="1"/>
+      <w:jc w:val="left"/>
+      <w:outlineLvl w:val="1"/>
+    </w:pPr>
+    <w:rPr>
+      <w:rFonts w:ascii="宋体" w:eastAsia="宋体" w:hAnsi="宋体" w:cs="宋体"/>
+      <w:b/>
+      <w:bCs/>
+      <w:kern w:val="0"/>
+      <w:sz w:val="36"/>
+      <w:szCs w:val="36"/>
+    </w:rPr>
+  </w:style>
   <w:style w:type="character" w:default="1" w:styleId="a0">
     <w:name w:val="Default Paragraph Font"/>
     <w:uiPriority w:val="1"/>
@@ -2098,6 +2599,21 @@
     <w:rPr>
       <w:sz w:val="18"/>
       <w:szCs w:val="18"/>
+    </w:rPr>
+  </w:style>
+  <w:style w:type="character" w:customStyle="1" w:styleId="20">
+    <w:name w:val="标题 2 字符"/>
+    <w:basedOn w:val="a0"/>
+    <w:link w:val="2"/>
+    <w:uiPriority w:val="9"/>
+    <w:rsid w:val="009F3DAA"/>
+    <w:rPr>
+      <w:rFonts w:ascii="宋体" w:eastAsia="宋体" w:hAnsi="宋体" w:cs="宋体"/>
+      <w:b/>
+      <w:bCs/>
+      <w:kern w:val="0"/>
+      <w:sz w:val="36"/>
+      <w:szCs w:val="36"/>
     </w:rPr>
   </w:style>
 </w:styles>
